--- a/LibraryDocumentations.docx
+++ b/LibraryDocumentations.docx
@@ -28,6 +28,13 @@
     </w:p>
     <w:sdt>
       <w:sdtPr>
+        <w:rPr>
+          <w:rFonts w:asciiTheme="minorHAnsi" w:eastAsiaTheme="minorHAnsi" w:hAnsiTheme="minorHAnsi" w:cstheme="minorBidi"/>
+          <w:color w:val="auto"/>
+          <w:sz w:val="22"/>
+          <w:szCs w:val="22"/>
+          <w:lang w:val="en-ZA"/>
+        </w:rPr>
         <w:id w:val="1273517450"/>
         <w:docPartObj>
           <w:docPartGallery w:val="Table of Contents"/>
@@ -36,14 +43,9 @@
       </w:sdtPr>
       <w:sdtEndPr>
         <w:rPr>
-          <w:rFonts w:asciiTheme="minorHAnsi" w:eastAsiaTheme="minorHAnsi" w:hAnsiTheme="minorHAnsi" w:cstheme="minorBidi"/>
           <w:b/>
           <w:bCs/>
           <w:noProof/>
-          <w:color w:val="auto"/>
-          <w:sz w:val="22"/>
-          <w:szCs w:val="22"/>
-          <w:lang w:val="en-ZA"/>
         </w:rPr>
       </w:sdtEndPr>
       <w:sdtContent>
@@ -77,13 +79,13 @@
           <w:r>
             <w:fldChar w:fldCharType="separate"/>
           </w:r>
-          <w:hyperlink w:anchor="_Toc126795437" w:history="1">
+          <w:hyperlink w:anchor="_Toc126849365" w:history="1">
             <w:r>
               <w:rPr>
                 <w:rStyle w:val="Hyperlink"/>
                 <w:noProof/>
               </w:rPr>
-              <w:t>Excel Library</w:t>
+              <w:t>Email Library</w:t>
             </w:r>
             <w:r>
               <w:rPr>
@@ -104,7 +106,7 @@
                 <w:noProof/>
                 <w:webHidden/>
               </w:rPr>
-              <w:instrText xml:space="preserve"> PAGEREF _Toc126795437 \h </w:instrText>
+              <w:instrText xml:space="preserve"> PAGEREF _Toc126849365 \h </w:instrText>
             </w:r>
             <w:r>
               <w:rPr>
@@ -147,13 +149,14 @@
               <w:lang w:eastAsia="en-ZA"/>
             </w:rPr>
           </w:pPr>
-          <w:hyperlink w:anchor="_Toc126795438" w:history="1">
+          <w:hyperlink w:anchor="_Toc126849366" w:history="1">
             <w:r>
               <w:rPr>
                 <w:rStyle w:val="Hyperlink"/>
                 <w:noProof/>
-              </w:rPr>
-              <w:t>Auto Fit Columns</w:t>
+                <w:lang w:val="en-US"/>
+              </w:rPr>
+              <w:t>Send Email</w:t>
             </w:r>
             <w:r>
               <w:rPr>
@@ -174,7 +177,7 @@
                 <w:noProof/>
                 <w:webHidden/>
               </w:rPr>
-              <w:instrText xml:space="preserve"> PAGEREF _Toc126795438 \h </w:instrText>
+              <w:instrText xml:space="preserve"> PAGEREF _Toc126849366 \h </w:instrText>
             </w:r>
             <w:r>
               <w:rPr>
@@ -217,13 +220,13 @@
               <w:lang w:eastAsia="en-ZA"/>
             </w:rPr>
           </w:pPr>
-          <w:hyperlink w:anchor="_Toc126795439" w:history="1">
+          <w:hyperlink w:anchor="_Toc126849367" w:history="1">
             <w:r>
               <w:rPr>
                 <w:rStyle w:val="Hyperlink"/>
                 <w:noProof/>
               </w:rPr>
-              <w:t>Convert Excel File Type</w:t>
+              <w:t>Reading Emails</w:t>
             </w:r>
             <w:r>
               <w:rPr>
@@ -244,7 +247,7 @@
                 <w:noProof/>
                 <w:webHidden/>
               </w:rPr>
-              <w:instrText xml:space="preserve"> PAGEREF _Toc126795439 \h </w:instrText>
+              <w:instrText xml:space="preserve"> PAGEREF _Toc126849367 \h </w:instrText>
             </w:r>
             <w:r>
               <w:rPr>
@@ -265,6 +268,76 @@
                 <w:webHidden/>
               </w:rPr>
               <w:t>2</w:t>
+            </w:r>
+            <w:r>
+              <w:rPr>
+                <w:noProof/>
+                <w:webHidden/>
+              </w:rPr>
+              <w:fldChar w:fldCharType="end"/>
+            </w:r>
+          </w:hyperlink>
+        </w:p>
+        <w:p>
+          <w:pPr>
+            <w:pStyle w:val="TOC1"/>
+            <w:tabs>
+              <w:tab w:val="right" w:leader="dot" w:pos="9016"/>
+            </w:tabs>
+            <w:rPr>
+              <w:rFonts w:eastAsiaTheme="minorEastAsia"/>
+              <w:noProof/>
+              <w:lang w:eastAsia="en-ZA"/>
+            </w:rPr>
+          </w:pPr>
+          <w:hyperlink w:anchor="_Toc126849368" w:history="1">
+            <w:r>
+              <w:rPr>
+                <w:rStyle w:val="Hyperlink"/>
+                <w:noProof/>
+              </w:rPr>
+              <w:t>Excel Library</w:t>
+            </w:r>
+            <w:r>
+              <w:rPr>
+                <w:noProof/>
+                <w:webHidden/>
+              </w:rPr>
+              <w:tab/>
+            </w:r>
+            <w:r>
+              <w:rPr>
+                <w:noProof/>
+                <w:webHidden/>
+              </w:rPr>
+              <w:fldChar w:fldCharType="begin"/>
+            </w:r>
+            <w:r>
+              <w:rPr>
+                <w:noProof/>
+                <w:webHidden/>
+              </w:rPr>
+              <w:instrText xml:space="preserve"> PAGEREF _Toc126849368 \h </w:instrText>
+            </w:r>
+            <w:r>
+              <w:rPr>
+                <w:noProof/>
+                <w:webHidden/>
+              </w:rPr>
+            </w:r>
+            <w:r>
+              <w:rPr>
+                <w:noProof/>
+                <w:webHidden/>
+              </w:rPr>
+              <w:fldChar w:fldCharType="separate"/>
+            </w:r>
+            <w:r>
+              <w:rPr>
+                <w:noProof/>
+                <w:webHidden/>
+              </w:rPr>
+              <w:t>3</w:t>
             </w:r>
             <w:r>
               <w:rPr>
@@ -287,13 +360,13 @@
               <w:lang w:eastAsia="en-ZA"/>
             </w:rPr>
           </w:pPr>
-          <w:hyperlink w:anchor="_Toc126795440" w:history="1">
+          <w:hyperlink w:anchor="_Toc126849369" w:history="1">
             <w:r>
               <w:rPr>
                 <w:rStyle w:val="Hyperlink"/>
                 <w:noProof/>
               </w:rPr>
-              <w:t>Index To Column Letter</w:t>
+              <w:t>Auto Fit Columns</w:t>
             </w:r>
             <w:r>
               <w:rPr>
@@ -314,7 +387,7 @@
                 <w:noProof/>
                 <w:webHidden/>
               </w:rPr>
-              <w:instrText xml:space="preserve"> PAGEREF _Toc126795440 \h </w:instrText>
+              <w:instrText xml:space="preserve"> PAGEREF _Toc126849369 \h </w:instrText>
             </w:r>
             <w:r>
               <w:rPr>
@@ -334,7 +407,7 @@
                 <w:noProof/>
                 <w:webHidden/>
               </w:rPr>
-              <w:t>2</w:t>
+              <w:t>3</w:t>
             </w:r>
             <w:r>
               <w:rPr>
@@ -357,13 +430,13 @@
               <w:lang w:eastAsia="en-ZA"/>
             </w:rPr>
           </w:pPr>
-          <w:hyperlink w:anchor="_Toc126795441" w:history="1">
+          <w:hyperlink w:anchor="_Toc126849370" w:history="1">
             <w:r>
               <w:rPr>
                 <w:rStyle w:val="Hyperlink"/>
                 <w:noProof/>
               </w:rPr>
-              <w:t>Index To Column Letter Activities</w:t>
+              <w:t>Convert Excel File Type</w:t>
             </w:r>
             <w:r>
               <w:rPr>
@@ -384,7 +457,7 @@
                 <w:noProof/>
                 <w:webHidden/>
               </w:rPr>
-              <w:instrText xml:space="preserve"> PAGEREF _Toc126795441 \h </w:instrText>
+              <w:instrText xml:space="preserve"> PAGEREF _Toc126849370 \h </w:instrText>
             </w:r>
             <w:r>
               <w:rPr>
@@ -427,12 +500,152 @@
               <w:lang w:eastAsia="en-ZA"/>
             </w:rPr>
           </w:pPr>
-          <w:hyperlink w:anchor="_Toc126795442" w:history="1">
+          <w:hyperlink w:anchor="_Toc126849371" w:history="1">
             <w:r>
               <w:rPr>
                 <w:rStyle w:val="Hyperlink"/>
                 <w:noProof/>
               </w:rPr>
+              <w:t>Index To Column Letter</w:t>
+            </w:r>
+            <w:r>
+              <w:rPr>
+                <w:noProof/>
+                <w:webHidden/>
+              </w:rPr>
+              <w:tab/>
+            </w:r>
+            <w:r>
+              <w:rPr>
+                <w:noProof/>
+                <w:webHidden/>
+              </w:rPr>
+              <w:fldChar w:fldCharType="begin"/>
+            </w:r>
+            <w:r>
+              <w:rPr>
+                <w:noProof/>
+                <w:webHidden/>
+              </w:rPr>
+              <w:instrText xml:space="preserve"> PAGEREF _Toc126849371 \h </w:instrText>
+            </w:r>
+            <w:r>
+              <w:rPr>
+                <w:noProof/>
+                <w:webHidden/>
+              </w:rPr>
+            </w:r>
+            <w:r>
+              <w:rPr>
+                <w:noProof/>
+                <w:webHidden/>
+              </w:rPr>
+              <w:fldChar w:fldCharType="separate"/>
+            </w:r>
+            <w:r>
+              <w:rPr>
+                <w:noProof/>
+                <w:webHidden/>
+              </w:rPr>
+              <w:t>3</w:t>
+            </w:r>
+            <w:r>
+              <w:rPr>
+                <w:noProof/>
+                <w:webHidden/>
+              </w:rPr>
+              <w:fldChar w:fldCharType="end"/>
+            </w:r>
+          </w:hyperlink>
+        </w:p>
+        <w:p>
+          <w:pPr>
+            <w:pStyle w:val="TOC2"/>
+            <w:tabs>
+              <w:tab w:val="right" w:leader="dot" w:pos="9016"/>
+            </w:tabs>
+            <w:rPr>
+              <w:rFonts w:eastAsiaTheme="minorEastAsia"/>
+              <w:noProof/>
+              <w:lang w:eastAsia="en-ZA"/>
+            </w:rPr>
+          </w:pPr>
+          <w:hyperlink w:anchor="_Toc126849372" w:history="1">
+            <w:r>
+              <w:rPr>
+                <w:rStyle w:val="Hyperlink"/>
+                <w:noProof/>
+              </w:rPr>
+              <w:t>Index To Column Letter Activities</w:t>
+            </w:r>
+            <w:r>
+              <w:rPr>
+                <w:noProof/>
+                <w:webHidden/>
+              </w:rPr>
+              <w:tab/>
+            </w:r>
+            <w:r>
+              <w:rPr>
+                <w:noProof/>
+                <w:webHidden/>
+              </w:rPr>
+              <w:fldChar w:fldCharType="begin"/>
+            </w:r>
+            <w:r>
+              <w:rPr>
+                <w:noProof/>
+                <w:webHidden/>
+              </w:rPr>
+              <w:instrText xml:space="preserve"> PAGEREF _Toc126849372 \h </w:instrText>
+            </w:r>
+            <w:r>
+              <w:rPr>
+                <w:noProof/>
+                <w:webHidden/>
+              </w:rPr>
+            </w:r>
+            <w:r>
+              <w:rPr>
+                <w:noProof/>
+                <w:webHidden/>
+              </w:rPr>
+              <w:fldChar w:fldCharType="separate"/>
+            </w:r>
+            <w:r>
+              <w:rPr>
+                <w:noProof/>
+                <w:webHidden/>
+              </w:rPr>
+              <w:t>4</w:t>
+            </w:r>
+            <w:r>
+              <w:rPr>
+                <w:noProof/>
+                <w:webHidden/>
+              </w:rPr>
+              <w:fldChar w:fldCharType="end"/>
+            </w:r>
+          </w:hyperlink>
+        </w:p>
+        <w:p>
+          <w:pPr>
+            <w:pStyle w:val="TOC2"/>
+            <w:tabs>
+              <w:tab w:val="right" w:leader="dot" w:pos="9016"/>
+            </w:tabs>
+            <w:rPr>
+              <w:rFonts w:eastAsiaTheme="minorEastAsia"/>
+              <w:noProof/>
+              <w:lang w:eastAsia="en-ZA"/>
+            </w:rPr>
+          </w:pPr>
+          <w:hyperlink w:anchor="_Toc126849373" w:history="1">
+            <w:r>
+              <w:rPr>
+                <w:rStyle w:val="Hyperlink"/>
+                <w:noProof/>
+              </w:rPr>
               <w:t>Sum Table</w:t>
             </w:r>
             <w:r>
@@ -454,7 +667,7 @@
                 <w:noProof/>
                 <w:webHidden/>
               </w:rPr>
-              <w:instrText xml:space="preserve"> PAGEREF _Toc126795442 \h </w:instrText>
+              <w:instrText xml:space="preserve"> PAGEREF _Toc126849373 \h </w:instrText>
             </w:r>
             <w:r>
               <w:rPr>
@@ -474,7 +687,7 @@
                 <w:noProof/>
                 <w:webHidden/>
               </w:rPr>
-              <w:t>3</w:t>
+              <w:t>4</w:t>
             </w:r>
             <w:r>
               <w:rPr>
@@ -497,7 +710,7 @@
               <w:lang w:eastAsia="en-ZA"/>
             </w:rPr>
           </w:pPr>
-          <w:hyperlink w:anchor="_Toc126795443" w:history="1">
+          <w:hyperlink w:anchor="_Toc126849374" w:history="1">
             <w:r>
               <w:rPr>
                 <w:rStyle w:val="Hyperlink"/>
@@ -524,7 +737,7 @@
                 <w:noProof/>
                 <w:webHidden/>
               </w:rPr>
-              <w:instrText xml:space="preserve"> PAGEREF _Toc126795443 \h </w:instrText>
+              <w:instrText xml:space="preserve"> PAGEREF _Toc126849374 \h </w:instrText>
             </w:r>
             <w:r>
               <w:rPr>
@@ -544,7 +757,7 @@
                 <w:noProof/>
                 <w:webHidden/>
               </w:rPr>
-              <w:t>4</w:t>
+              <w:t>5</w:t>
             </w:r>
             <w:r>
               <w:rPr>
@@ -567,7 +780,7 @@
               <w:lang w:eastAsia="en-ZA"/>
             </w:rPr>
           </w:pPr>
-          <w:hyperlink w:anchor="_Toc126795444" w:history="1">
+          <w:hyperlink w:anchor="_Toc126849375" w:history="1">
             <w:r>
               <w:rPr>
                 <w:rStyle w:val="Hyperlink"/>
@@ -594,7 +807,7 @@
                 <w:noProof/>
                 <w:webHidden/>
               </w:rPr>
-              <w:instrText xml:space="preserve"> PAGEREF _Toc126795444 \h </w:instrText>
+              <w:instrText xml:space="preserve"> PAGEREF _Toc126849375 \h </w:instrText>
             </w:r>
             <w:r>
               <w:rPr>
@@ -614,7 +827,7 @@
                 <w:noProof/>
                 <w:webHidden/>
               </w:rPr>
-              <w:t>4</w:t>
+              <w:t>5</w:t>
             </w:r>
             <w:r>
               <w:rPr>
@@ -637,7 +850,7 @@
               <w:lang w:eastAsia="en-ZA"/>
             </w:rPr>
           </w:pPr>
-          <w:hyperlink w:anchor="_Toc126795445" w:history="1">
+          <w:hyperlink w:anchor="_Toc126849376" w:history="1">
             <w:r>
               <w:rPr>
                 <w:rStyle w:val="Hyperlink"/>
@@ -664,7 +877,7 @@
                 <w:noProof/>
                 <w:webHidden/>
               </w:rPr>
-              <w:instrText xml:space="preserve"> PAGEREF _Toc126795445 \h </w:instrText>
+              <w:instrText xml:space="preserve"> PAGEREF _Toc126849376 \h </w:instrText>
             </w:r>
             <w:r>
               <w:rPr>
@@ -684,7 +897,7 @@
                 <w:noProof/>
                 <w:webHidden/>
               </w:rPr>
-              <w:t>4</w:t>
+              <w:t>5</w:t>
             </w:r>
             <w:r>
               <w:rPr>
@@ -707,7 +920,7 @@
               <w:lang w:eastAsia="en-ZA"/>
             </w:rPr>
           </w:pPr>
-          <w:hyperlink w:anchor="_Toc126795446" w:history="1">
+          <w:hyperlink w:anchor="_Toc126849377" w:history="1">
             <w:r>
               <w:rPr>
                 <w:rStyle w:val="Hyperlink"/>
@@ -734,7 +947,7 @@
                 <w:noProof/>
                 <w:webHidden/>
               </w:rPr>
-              <w:instrText xml:space="preserve"> PAGEREF _Toc126795446 \h </w:instrText>
+              <w:instrText xml:space="preserve"> PAGEREF _Toc126849377 \h </w:instrText>
             </w:r>
             <w:r>
               <w:rPr>
@@ -754,7 +967,7 @@
                 <w:noProof/>
                 <w:webHidden/>
               </w:rPr>
-              <w:t>5</w:t>
+              <w:t>6</w:t>
             </w:r>
             <w:r>
               <w:rPr>
@@ -795,14 +1008,968 @@
     <w:p>
       <w:pPr>
         <w:pStyle w:val="Heading1"/>
+      </w:pPr>
+      <w:bookmarkStart w:id="0" w:name="_Toc126849365"/>
+      <w:r>
+        <w:lastRenderedPageBreak/>
+        <w:t>Email Library</w:t>
+      </w:r>
+      <w:bookmarkEnd w:id="0"/>
+    </w:p>
+    <w:p>
+      <w:pPr>
         <w:jc w:val="both"/>
+        <w:rPr>
+          <w:lang w:val="en-US"/>
+        </w:rPr>
       </w:pPr>
-      <w:bookmarkStart w:id="0" w:name="_Toc126795437"/>
-      <w:r>
-        <w:lastRenderedPageBreak/>
+      <w:r>
+        <w:rPr>
+          <w:lang w:val="en-US"/>
+        </w:rPr>
+        <w:t>A</w:t>
+      </w:r>
+      <w:r>
+        <w:rPr>
+          <w:lang w:val="en-US"/>
+        </w:rPr>
+        <w:t xml:space="preserve"> library </w:t>
+      </w:r>
+      <w:r>
+        <w:rPr>
+          <w:lang w:val="en-US"/>
+        </w:rPr>
+        <w:t xml:space="preserve">was built </w:t>
+      </w:r>
+      <w:r>
+        <w:rPr>
+          <w:lang w:val="en-US"/>
+        </w:rPr>
+        <w:t>that handle</w:t>
+      </w:r>
+      <w:r>
+        <w:rPr>
+          <w:lang w:val="en-US"/>
+        </w:rPr>
+        <w:t>s</w:t>
+      </w:r>
+      <w:r>
+        <w:rPr>
+          <w:lang w:val="en-US"/>
+        </w:rPr>
+        <w:t xml:space="preserve"> the credential retrieval for the email and do all the email sending and reading parts. </w:t>
+      </w:r>
+      <w:r>
+        <w:rPr>
+          <w:lang w:val="en-US"/>
+        </w:rPr>
+        <w:t>The library uses Microsoft Outlook and Exchange emails.</w:t>
+      </w:r>
+    </w:p>
+    <w:p>
+      <w:pPr>
+        <w:pStyle w:val="Heading2"/>
+        <w:rPr>
+          <w:lang w:val="en-US"/>
+        </w:rPr>
+      </w:pPr>
+      <w:bookmarkStart w:id="1" w:name="_Toc126849366"/>
+      <w:r>
+        <w:rPr>
+          <w:lang w:val="en-US"/>
+        </w:rPr>
+        <w:t>Send Email</w:t>
+      </w:r>
+      <w:bookmarkEnd w:id="1"/>
+    </w:p>
+    <w:p>
+      <w:pPr>
+        <w:rPr>
+          <w:lang w:val="en-US"/>
+        </w:rPr>
+      </w:pPr>
+      <w:r>
+        <w:rPr>
+          <w:lang w:val="en-US"/>
+        </w:rPr>
+        <w:t>The sending of emails is performed by using a queue and the RE-Framework. The JSON format of the queue item’s specific content is seen below.</w:t>
+      </w:r>
+    </w:p>
+    <w:tbl>
+      <w:tblPr>
+        <w:tblStyle w:val="TableGrid"/>
+        <w:tblW w:w="0" w:type="auto"/>
+        <w:jc w:val="center"/>
+        <w:tblLook w:val="04A0" w:firstRow="1" w:lastRow="0" w:firstColumn="1" w:lastColumn="0" w:noHBand="0" w:noVBand="1"/>
+      </w:tblPr>
+      <w:tblGrid>
+        <w:gridCol w:w="4829"/>
+      </w:tblGrid>
+      <w:tr>
+        <w:trPr>
+          <w:jc w:val="center"/>
+        </w:trPr>
+        <w:tc>
+          <w:tcPr>
+            <w:tcW w:w="0" w:type="auto"/>
+          </w:tcPr>
+          <w:p>
+            <w:pPr>
+              <w:spacing w:after="0"/>
+              <w:rPr>
+                <w:lang w:val="en-US"/>
+              </w:rPr>
+            </w:pPr>
+            <w:r>
+              <w:rPr>
+                <w:lang w:val="en-US"/>
+              </w:rPr>
+              <w:t>Specific Data: Object</w:t>
+            </w:r>
+            <w:r>
+              <w:rPr>
+                <w:lang w:val="en-US"/>
+              </w:rPr>
+              <w:t xml:space="preserve"> {</w:t>
+            </w:r>
+          </w:p>
+          <w:p>
+            <w:pPr>
+              <w:spacing w:after="0"/>
+              <w:rPr>
+                <w:lang w:val="en-US"/>
+              </w:rPr>
+            </w:pPr>
+            <w:r>
+              <w:rPr>
+                <w:lang w:val="en-US"/>
+              </w:rPr>
+              <w:t xml:space="preserve">     </w:t>
+            </w:r>
+            <w:proofErr w:type="spellStart"/>
+            <w:r>
+              <w:rPr>
+                <w:b/>
+                <w:bCs/>
+                <w:lang w:val="en-US"/>
+              </w:rPr>
+              <w:t>RecipientEmail</w:t>
+            </w:r>
+            <w:proofErr w:type="spellEnd"/>
+            <w:r>
+              <w:rPr>
+                <w:lang w:val="en-US"/>
+              </w:rPr>
+              <w:t xml:space="preserve">: </w:t>
+            </w:r>
+            <w:r>
+              <w:rPr>
+                <w:i/>
+                <w:iCs/>
+                <w:lang w:val="en-US"/>
+              </w:rPr>
+              <w:t>stefanus.oberholzer@gmail.com</w:t>
+            </w:r>
+          </w:p>
+          <w:p>
+            <w:pPr>
+              <w:spacing w:after="0"/>
+              <w:rPr>
+                <w:lang w:val="en-US"/>
+              </w:rPr>
+            </w:pPr>
+            <w:r>
+              <w:rPr>
+                <w:lang w:val="en-US"/>
+              </w:rPr>
+              <w:t xml:space="preserve">     </w:t>
+            </w:r>
+            <w:r>
+              <w:rPr>
+                <w:b/>
+                <w:bCs/>
+                <w:lang w:val="en-US"/>
+              </w:rPr>
+              <w:t>Subject</w:t>
+            </w:r>
+            <w:r>
+              <w:rPr>
+                <w:lang w:val="en-US"/>
+              </w:rPr>
+              <w:t xml:space="preserve">: </w:t>
+            </w:r>
+            <w:r>
+              <w:rPr>
+                <w:i/>
+                <w:iCs/>
+                <w:lang w:val="en-US"/>
+              </w:rPr>
+              <w:t>Email Subject</w:t>
+            </w:r>
+          </w:p>
+          <w:p>
+            <w:pPr>
+              <w:spacing w:after="0"/>
+              <w:rPr>
+                <w:lang w:val="en-US"/>
+              </w:rPr>
+            </w:pPr>
+            <w:r>
+              <w:rPr>
+                <w:lang w:val="en-US"/>
+              </w:rPr>
+              <w:t xml:space="preserve">     </w:t>
+            </w:r>
+            <w:r>
+              <w:rPr>
+                <w:b/>
+                <w:bCs/>
+                <w:lang w:val="en-US"/>
+              </w:rPr>
+              <w:t>Body</w:t>
+            </w:r>
+            <w:r>
+              <w:rPr>
+                <w:lang w:val="en-US"/>
+              </w:rPr>
+              <w:t xml:space="preserve">: </w:t>
+            </w:r>
+            <w:r>
+              <w:rPr>
+                <w:i/>
+                <w:iCs/>
+                <w:lang w:val="en-US"/>
+              </w:rPr>
+              <w:t>Storage Bucket Test Email</w:t>
+            </w:r>
+          </w:p>
+          <w:p>
+            <w:pPr>
+              <w:spacing w:after="0"/>
+              <w:rPr>
+                <w:lang w:val="en-US"/>
+              </w:rPr>
+            </w:pPr>
+            <w:r>
+              <w:rPr>
+                <w:lang w:val="en-US"/>
+              </w:rPr>
+              <w:t xml:space="preserve">     </w:t>
+            </w:r>
+            <w:r>
+              <w:rPr>
+                <w:b/>
+                <w:bCs/>
+                <w:lang w:val="en-US"/>
+              </w:rPr>
+              <w:t>Sender</w:t>
+            </w:r>
+            <w:r>
+              <w:rPr>
+                <w:lang w:val="en-US"/>
+              </w:rPr>
+              <w:t xml:space="preserve">: </w:t>
+            </w:r>
+            <w:r>
+              <w:rPr>
+                <w:i/>
+                <w:iCs/>
+                <w:lang w:val="en-US"/>
+              </w:rPr>
+              <w:t>On behalf of Stefan</w:t>
+            </w:r>
+          </w:p>
+          <w:p>
+            <w:pPr>
+              <w:spacing w:after="0"/>
+              <w:rPr>
+                <w:lang w:val="en-US"/>
+              </w:rPr>
+            </w:pPr>
+            <w:r>
+              <w:rPr>
+                <w:lang w:val="en-US"/>
+              </w:rPr>
+              <w:t xml:space="preserve">     </w:t>
+            </w:r>
+            <w:proofErr w:type="spellStart"/>
+            <w:r>
+              <w:rPr>
+                <w:b/>
+                <w:bCs/>
+                <w:lang w:val="en-US"/>
+              </w:rPr>
+              <w:t>AttachmentLocation</w:t>
+            </w:r>
+            <w:proofErr w:type="spellEnd"/>
+            <w:r>
+              <w:rPr>
+                <w:lang w:val="en-US"/>
+              </w:rPr>
+              <w:t xml:space="preserve">: </w:t>
+            </w:r>
+            <w:r>
+              <w:rPr>
+                <w:i/>
+                <w:iCs/>
+                <w:lang w:val="en-US"/>
+              </w:rPr>
+              <w:t>StorageBucketFile.txt</w:t>
+            </w:r>
+          </w:p>
+          <w:p>
+            <w:pPr>
+              <w:spacing w:after="0"/>
+              <w:rPr>
+                <w:lang w:val="en-US"/>
+              </w:rPr>
+            </w:pPr>
+            <w:r>
+              <w:rPr>
+                <w:lang w:val="en-US"/>
+              </w:rPr>
+              <w:t xml:space="preserve">     </w:t>
+            </w:r>
+            <w:proofErr w:type="spellStart"/>
+            <w:r>
+              <w:rPr>
+                <w:b/>
+                <w:bCs/>
+                <w:lang w:val="en-US"/>
+              </w:rPr>
+              <w:t>RecipientName</w:t>
+            </w:r>
+            <w:proofErr w:type="spellEnd"/>
+            <w:r>
+              <w:rPr>
+                <w:lang w:val="en-US"/>
+              </w:rPr>
+              <w:t xml:space="preserve">: </w:t>
+            </w:r>
+            <w:r>
+              <w:rPr>
+                <w:i/>
+                <w:iCs/>
+                <w:lang w:val="en-US"/>
+              </w:rPr>
+              <w:t>Stefan</w:t>
+            </w:r>
+          </w:p>
+          <w:p>
+            <w:pPr>
+              <w:spacing w:after="0"/>
+              <w:rPr>
+                <w:lang w:val="en-US"/>
+              </w:rPr>
+            </w:pPr>
+            <w:r>
+              <w:rPr>
+                <w:lang w:val="en-US"/>
+              </w:rPr>
+              <w:t xml:space="preserve">     </w:t>
+            </w:r>
+            <w:r>
+              <w:rPr>
+                <w:b/>
+                <w:bCs/>
+                <w:lang w:val="en-US"/>
+              </w:rPr>
+              <w:t>CC</w:t>
+            </w:r>
+            <w:r>
+              <w:rPr>
+                <w:lang w:val="en-US"/>
+              </w:rPr>
+              <w:t xml:space="preserve">: </w:t>
+            </w:r>
+            <w:r>
+              <w:rPr>
+                <w:i/>
+                <w:iCs/>
+                <w:lang w:val="en-US"/>
+              </w:rPr>
+              <w:t>Empty</w:t>
+            </w:r>
+          </w:p>
+          <w:p>
+            <w:pPr>
+              <w:rPr>
+                <w:lang w:val="en-US"/>
+              </w:rPr>
+            </w:pPr>
+            <w:r>
+              <w:rPr>
+                <w:lang w:val="en-US"/>
+              </w:rPr>
+              <w:t xml:space="preserve">     </w:t>
+            </w:r>
+            <w:r>
+              <w:rPr>
+                <w:b/>
+                <w:bCs/>
+                <w:lang w:val="en-US"/>
+              </w:rPr>
+              <w:t>BCC</w:t>
+            </w:r>
+            <w:r>
+              <w:rPr>
+                <w:lang w:val="en-US"/>
+              </w:rPr>
+              <w:t xml:space="preserve">: </w:t>
+            </w:r>
+            <w:r>
+              <w:rPr>
+                <w:i/>
+                <w:iCs/>
+                <w:lang w:val="en-US"/>
+              </w:rPr>
+              <w:t>Empty</w:t>
+            </w:r>
+            <w:r>
+              <w:rPr>
+                <w:lang w:val="en-US"/>
+              </w:rPr>
+              <w:t xml:space="preserve"> </w:t>
+            </w:r>
+          </w:p>
+          <w:p>
+            <w:pPr>
+              <w:keepNext/>
+            </w:pPr>
+            <w:r>
+              <w:t>}</w:t>
+            </w:r>
+          </w:p>
+        </w:tc>
+      </w:tr>
+    </w:tbl>
+    <w:p>
+      <w:pPr>
+        <w:pStyle w:val="Caption"/>
+        <w:ind w:left="1440" w:firstLine="720"/>
+        <w:rPr>
+          <w:lang w:val="en-US"/>
+        </w:rPr>
+      </w:pPr>
+      <w:r>
+        <w:t xml:space="preserve">Table </w:t>
+      </w:r>
+      <w:r>
+        <w:fldChar w:fldCharType="begin"/>
+      </w:r>
+      <w:r>
+        <w:instrText xml:space="preserve"> SEQ Table \* ARABIC </w:instrText>
+      </w:r>
+      <w:r>
+        <w:fldChar w:fldCharType="separate"/>
+      </w:r>
+      <w:r>
+        <w:rPr>
+          <w:noProof/>
+        </w:rPr>
+        <w:t>2</w:t>
+      </w:r>
+      <w:r>
+        <w:fldChar w:fldCharType="end"/>
+      </w:r>
+      <w:r>
+        <w:t>: Example JSON format for send email queue item.</w:t>
+      </w:r>
+    </w:p>
+    <w:p>
+      <w:r>
+        <w:t xml:space="preserve">The configuration file of the RE-Framework must be configured with the orchestrator folder and queue name, as well as the storage bucket’s name which is stored as an asset. </w:t>
+      </w:r>
+    </w:p>
+    <w:p>
+      <w:r>
+        <w:t xml:space="preserve">No additional arguments are required for the library to function. The email template must be configured using text, html, or a word document. The variables extracted from the queue must be integrated into the body template. The template is currently structed in a html format. </w:t>
+      </w:r>
+    </w:p>
+    <w:p>
+      <w:r>
+        <w:t>The attachment is processed in the following order. Given a file or folder must be attached the library firstly tries to locate the file/folder locally. Only when the file/folder could not be found locally the library tries to locate the file in the storage bucket. If none of the locating methods were successful, an exception is thrown. The local file will always take precedence over the storage bucket file if both files have the same name.</w:t>
+      </w:r>
+    </w:p>
+    <w:p>
+      <w:pPr>
+        <w:pStyle w:val="Heading2"/>
+      </w:pPr>
+      <w:bookmarkStart w:id="2" w:name="_Toc126849367"/>
+      <w:r>
+        <w:t>Reading Emails</w:t>
+      </w:r>
+      <w:bookmarkEnd w:id="2"/>
+    </w:p>
+    <w:p>
+      <w:r>
+        <w:t xml:space="preserve">The all the unread emails are retrieved and stored locally. The attachments and emails are stored in the different specified location. A summary of the email can also be created and stored in a text file, since it is difficult to read the email saved in the </w:t>
+      </w:r>
+      <w:proofErr w:type="spellStart"/>
+      <w:r>
+        <w:t>msg</w:t>
+      </w:r>
+      <w:proofErr w:type="spellEnd"/>
+      <w:r>
+        <w:t xml:space="preserve"> format. The email summary can be configured to store all the relevant information from the email for future processing. </w:t>
+      </w:r>
+    </w:p>
+    <w:tbl>
+      <w:tblPr>
+        <w:tblStyle w:val="TableGrid"/>
+        <w:tblW w:w="0" w:type="auto"/>
+        <w:tblLook w:val="04A0" w:firstRow="1" w:lastRow="0" w:firstColumn="1" w:lastColumn="0" w:noHBand="0" w:noVBand="1"/>
+      </w:tblPr>
+      <w:tblGrid>
+        <w:gridCol w:w="498"/>
+        <w:gridCol w:w="2616"/>
+        <w:gridCol w:w="1276"/>
+        <w:gridCol w:w="4626"/>
+      </w:tblGrid>
+      <w:tr>
+        <w:tc>
+          <w:tcPr>
+            <w:tcW w:w="498" w:type="dxa"/>
+          </w:tcPr>
+          <w:p>
+            <w:pPr>
+              <w:jc w:val="center"/>
+              <w:rPr>
+                <w:b/>
+                <w:bCs/>
+              </w:rPr>
+            </w:pPr>
+          </w:p>
+        </w:tc>
+        <w:tc>
+          <w:tcPr>
+            <w:tcW w:w="2616" w:type="dxa"/>
+          </w:tcPr>
+          <w:p>
+            <w:pPr>
+              <w:jc w:val="center"/>
+              <w:rPr>
+                <w:b/>
+                <w:bCs/>
+              </w:rPr>
+            </w:pPr>
+            <w:r>
+              <w:rPr>
+                <w:b/>
+                <w:bCs/>
+              </w:rPr>
+              <w:t>Name</w:t>
+            </w:r>
+          </w:p>
+        </w:tc>
+        <w:tc>
+          <w:tcPr>
+            <w:tcW w:w="1276" w:type="dxa"/>
+          </w:tcPr>
+          <w:p>
+            <w:pPr>
+              <w:jc w:val="center"/>
+              <w:rPr>
+                <w:b/>
+                <w:bCs/>
+              </w:rPr>
+            </w:pPr>
+            <w:r>
+              <w:rPr>
+                <w:b/>
+                <w:bCs/>
+              </w:rPr>
+              <w:t>Data Type</w:t>
+            </w:r>
+          </w:p>
+        </w:tc>
+        <w:tc>
+          <w:tcPr>
+            <w:tcW w:w="4626" w:type="dxa"/>
+          </w:tcPr>
+          <w:p>
+            <w:pPr>
+              <w:jc w:val="both"/>
+              <w:rPr>
+                <w:b/>
+                <w:bCs/>
+              </w:rPr>
+            </w:pPr>
+            <w:r>
+              <w:rPr>
+                <w:b/>
+                <w:bCs/>
+              </w:rPr>
+              <w:t>Description</w:t>
+            </w:r>
+          </w:p>
+        </w:tc>
+      </w:tr>
+      <w:tr>
+        <w:tc>
+          <w:tcPr>
+            <w:tcW w:w="498" w:type="dxa"/>
+            <w:vMerge w:val="restart"/>
+            <w:textDirection w:val="btLr"/>
+            <w:vAlign w:val="center"/>
+          </w:tcPr>
+          <w:p>
+            <w:pPr>
+              <w:ind w:left="113" w:right="113"/>
+              <w:jc w:val="center"/>
+              <w:rPr>
+                <w:b/>
+                <w:bCs/>
+              </w:rPr>
+            </w:pPr>
+            <w:r>
+              <w:rPr>
+                <w:b/>
+                <w:bCs/>
+              </w:rPr>
+              <w:t>In Arguments</w:t>
+            </w:r>
+          </w:p>
+        </w:tc>
+        <w:tc>
+          <w:tcPr>
+            <w:tcW w:w="2616" w:type="dxa"/>
+            <w:vAlign w:val="center"/>
+          </w:tcPr>
+          <w:p>
+            <w:pPr>
+              <w:jc w:val="center"/>
+            </w:pPr>
+            <w:proofErr w:type="spellStart"/>
+            <w:r>
+              <w:t>In_AttachmentFilter</w:t>
+            </w:r>
+            <w:proofErr w:type="spellEnd"/>
+          </w:p>
+        </w:tc>
+        <w:tc>
+          <w:tcPr>
+            <w:tcW w:w="1276" w:type="dxa"/>
+            <w:vAlign w:val="center"/>
+          </w:tcPr>
+          <w:p>
+            <w:pPr>
+              <w:jc w:val="center"/>
+            </w:pPr>
+            <w:r>
+              <w:t>String</w:t>
+            </w:r>
+          </w:p>
+        </w:tc>
+        <w:tc>
+          <w:tcPr>
+            <w:tcW w:w="4626" w:type="dxa"/>
+          </w:tcPr>
+          <w:p>
+            <w:pPr>
+              <w:jc w:val="both"/>
+            </w:pPr>
+            <w:r>
+              <w:t>Save only files that match a specific pattern. For example, *.</w:t>
+            </w:r>
+            <w:proofErr w:type="spellStart"/>
+            <w:r>
+              <w:t>xls</w:t>
+            </w:r>
+            <w:proofErr w:type="spellEnd"/>
+            <w:r>
+              <w:t xml:space="preserve">* will store most excel files. </w:t>
+            </w:r>
+          </w:p>
+        </w:tc>
+      </w:tr>
+      <w:tr>
+        <w:tc>
+          <w:tcPr>
+            <w:tcW w:w="498" w:type="dxa"/>
+            <w:vMerge/>
+            <w:vAlign w:val="center"/>
+          </w:tcPr>
+          <w:p>
+            <w:pPr>
+              <w:jc w:val="center"/>
+              <w:rPr>
+                <w:b/>
+                <w:bCs/>
+              </w:rPr>
+            </w:pPr>
+          </w:p>
+        </w:tc>
+        <w:tc>
+          <w:tcPr>
+            <w:tcW w:w="2616" w:type="dxa"/>
+            <w:vAlign w:val="center"/>
+          </w:tcPr>
+          <w:p>
+            <w:pPr>
+              <w:jc w:val="center"/>
+            </w:pPr>
+            <w:proofErr w:type="spellStart"/>
+            <w:r>
+              <w:t>In_FolderPathMail</w:t>
+            </w:r>
+            <w:proofErr w:type="spellEnd"/>
+          </w:p>
+        </w:tc>
+        <w:tc>
+          <w:tcPr>
+            <w:tcW w:w="1276" w:type="dxa"/>
+            <w:vAlign w:val="center"/>
+          </w:tcPr>
+          <w:p>
+            <w:pPr>
+              <w:jc w:val="center"/>
+            </w:pPr>
+            <w:r>
+              <w:t>String</w:t>
+            </w:r>
+          </w:p>
+        </w:tc>
+        <w:tc>
+          <w:tcPr>
+            <w:tcW w:w="4626" w:type="dxa"/>
+          </w:tcPr>
+          <w:p>
+            <w:pPr>
+              <w:jc w:val="both"/>
+            </w:pPr>
+            <w:r>
+              <w:t xml:space="preserve">The folder path where the email or summary file must be stored. </w:t>
+            </w:r>
+          </w:p>
+        </w:tc>
+      </w:tr>
+      <w:tr>
+        <w:tc>
+          <w:tcPr>
+            <w:tcW w:w="498" w:type="dxa"/>
+            <w:vMerge/>
+            <w:vAlign w:val="center"/>
+          </w:tcPr>
+          <w:p>
+            <w:pPr>
+              <w:jc w:val="center"/>
+              <w:rPr>
+                <w:b/>
+                <w:bCs/>
+              </w:rPr>
+            </w:pPr>
+          </w:p>
+        </w:tc>
+        <w:tc>
+          <w:tcPr>
+            <w:tcW w:w="2616" w:type="dxa"/>
+            <w:vAlign w:val="center"/>
+          </w:tcPr>
+          <w:p>
+            <w:pPr>
+              <w:jc w:val="center"/>
+            </w:pPr>
+            <w:r>
+              <w:t xml:space="preserve">In_ </w:t>
+            </w:r>
+            <w:proofErr w:type="spellStart"/>
+            <w:r>
+              <w:t>FolderPathAttachment</w:t>
+            </w:r>
+            <w:proofErr w:type="spellEnd"/>
+          </w:p>
+        </w:tc>
+        <w:tc>
+          <w:tcPr>
+            <w:tcW w:w="1276" w:type="dxa"/>
+            <w:vAlign w:val="center"/>
+          </w:tcPr>
+          <w:p>
+            <w:pPr>
+              <w:jc w:val="center"/>
+            </w:pPr>
+            <w:r>
+              <w:t>String</w:t>
+            </w:r>
+          </w:p>
+        </w:tc>
+        <w:tc>
+          <w:tcPr>
+            <w:tcW w:w="4626" w:type="dxa"/>
+          </w:tcPr>
+          <w:p>
+            <w:pPr>
+              <w:jc w:val="both"/>
+            </w:pPr>
+            <w:r>
+              <w:t xml:space="preserve">The folder path where the attachment files must be stored. </w:t>
+            </w:r>
+          </w:p>
+        </w:tc>
+      </w:tr>
+    </w:tbl>
+    <w:p>
+      <w:r>
+        <w:t xml:space="preserve">Inline attachments will be </w:t>
+      </w:r>
+      <w:proofErr w:type="gramStart"/>
+      <w:r>
+        <w:t>excluded</w:t>
+      </w:r>
+      <w:proofErr w:type="gramEnd"/>
+      <w:r>
+        <w:t xml:space="preserve"> </w:t>
+      </w:r>
+      <w:r>
+        <w:t>and the attachment files will be overwritten if they already exist.</w:t>
+      </w:r>
+    </w:p>
+    <w:p>
+      <w:r>
+        <w:rPr>
+          <w:i/>
+          <w:iCs/>
+        </w:rPr>
+        <w:t xml:space="preserve">The reading email </w:t>
+      </w:r>
+      <w:r>
+        <w:rPr>
+          <w:i/>
+          <w:iCs/>
+        </w:rPr>
+        <w:t>activity was not tested extensively since my outlook account does not receive emails. No email can be processed since I am unable to get emails inside the account.</w:t>
+      </w:r>
+      <w:r>
+        <w:t xml:space="preserve"> </w:t>
+      </w:r>
+    </w:p>
+    <w:p>
+      <w:pPr>
+        <w:pStyle w:val="Heading1"/>
+      </w:pPr>
+      <w:r>
+        <w:t>SharePoint Library</w:t>
+      </w:r>
+      <w:bookmarkStart w:id="3" w:name="_Toc126849368"/>
+    </w:p>
+    <w:p>
+      <w:r>
+        <w:t xml:space="preserve">The SharePoint Library was not implemented. When using my student account as I did for the rest of the library development, I do not have the required permissions to perform SharePoint activities. </w:t>
+      </w:r>
+    </w:p>
+    <w:p>
+      <w:pPr>
+        <w:jc w:val="center"/>
+      </w:pPr>
+      <w:r>
+        <w:drawing>
+          <wp:inline distT="0" distB="0" distL="0" distR="0" wp14:anchorId="0A63ED26" wp14:editId="368D78E3">
+            <wp:extent cx="3292125" cy="3208298"/>
+            <wp:effectExtent l="0" t="0" r="3810" b="0"/>
+            <wp:docPr id="1" name="Picture 1"/>
+            <wp:cNvGraphicFramePr>
+              <a:graphicFrameLocks xmlns:a="http://schemas.openxmlformats.org/drawingml/2006/main" noChangeAspect="1"/>
+            </wp:cNvGraphicFramePr>
+            <a:graphic xmlns:a="http://schemas.openxmlformats.org/drawingml/2006/main">
+              <a:graphicData uri="http://schemas.openxmlformats.org/drawingml/2006/picture">
+                <pic:pic xmlns:pic="http://schemas.openxmlformats.org/drawingml/2006/picture">
+                  <pic:nvPicPr>
+                    <pic:cNvPr id="1" name=""/>
+                    <pic:cNvPicPr/>
+                  </pic:nvPicPr>
+                  <pic:blipFill>
+                    <a:blip r:embed="rId8"/>
+                    <a:stretch>
+                      <a:fillRect/>
+                    </a:stretch>
+                  </pic:blipFill>
+                  <pic:spPr>
+                    <a:xfrm>
+                      <a:off x="0" y="0"/>
+                      <a:ext cx="3292125" cy="3208298"/>
+                    </a:xfrm>
+                    <a:prstGeom prst="rect">
+                      <a:avLst/>
+                    </a:prstGeom>
+                  </pic:spPr>
+                </pic:pic>
+              </a:graphicData>
+            </a:graphic>
+          </wp:inline>
+        </w:drawing>
+      </w:r>
+    </w:p>
+    <w:p>
+      <w:pPr>
+        <w:pStyle w:val="Heading1"/>
+      </w:pPr>
+      <w:r>
+        <w:t>App Logger</w:t>
+      </w:r>
+    </w:p>
+    <w:p>
+      <w:proofErr w:type="gramStart"/>
+      <w:r>
+        <w:t xml:space="preserve">I </w:t>
+      </w:r>
+      <w:r>
+        <w:t>attempted</w:t>
+      </w:r>
+      <w:proofErr w:type="gramEnd"/>
+      <w:r>
+        <w:t xml:space="preserve"> to</w:t>
+      </w:r>
+      <w:r>
+        <w:t xml:space="preserve"> implemen</w:t>
+      </w:r>
+      <w:r>
+        <w:t>t</w:t>
+      </w:r>
+      <w:r>
+        <w:t xml:space="preserve"> the app logger with a background process instead of a parallel activity. The background process can only identify the start of a</w:t>
+      </w:r>
+      <w:r>
+        <w:t xml:space="preserve"> </w:t>
+      </w:r>
+      <w:r>
+        <w:t>process</w:t>
+      </w:r>
+      <w:r>
+        <w:t xml:space="preserve"> and not individual workflows. This make tracing the exception much more difficult. </w:t>
+      </w:r>
+    </w:p>
+    <w:p>
+      <w:proofErr w:type="gramStart"/>
+      <w:r>
+        <w:t>My app</w:t>
+      </w:r>
+      <w:proofErr w:type="gramEnd"/>
+      <w:r>
+        <w:t xml:space="preserve"> logger is still a working progress. </w:t>
+      </w:r>
+      <w:proofErr w:type="gramStart"/>
+      <w:r>
+        <w:t>I will</w:t>
+      </w:r>
+      <w:proofErr w:type="gramEnd"/>
+      <w:r>
+        <w:t xml:space="preserve"> most likely switch from a background process to a parallel activity.</w:t>
+      </w:r>
+    </w:p>
+    <w:p>
+      <w:r>
+        <w:br w:type="page"/>
+      </w:r>
+    </w:p>
+    <w:p>
+      <w:pPr>
+        <w:pStyle w:val="Heading1"/>
+      </w:pPr>
+      <w:r>
         <w:t>Excel Library</w:t>
       </w:r>
-      <w:bookmarkEnd w:id="0"/>
+      <w:bookmarkEnd w:id="3"/>
     </w:p>
     <w:p>
       <w:pPr>
@@ -817,11 +1984,11 @@
         <w:pStyle w:val="Heading2"/>
         <w:jc w:val="both"/>
       </w:pPr>
-      <w:bookmarkStart w:id="1" w:name="_Toc126795438"/>
+      <w:bookmarkStart w:id="4" w:name="_Toc126849369"/>
       <w:r>
         <w:t>Auto Fit Columns</w:t>
       </w:r>
-      <w:bookmarkEnd w:id="1"/>
+      <w:bookmarkEnd w:id="4"/>
     </w:p>
     <w:p>
       <w:pPr>
@@ -1145,11 +2312,11 @@
         <w:pStyle w:val="Heading2"/>
         <w:jc w:val="both"/>
       </w:pPr>
-      <w:bookmarkStart w:id="2" w:name="_Toc126795439"/>
+      <w:bookmarkStart w:id="5" w:name="_Toc126849370"/>
       <w:r>
         <w:t>Convert Excel File Type</w:t>
       </w:r>
-      <w:bookmarkEnd w:id="2"/>
+      <w:bookmarkEnd w:id="5"/>
     </w:p>
     <w:p>
       <w:pPr>
@@ -1367,10 +2534,7 @@
             </w:pPr>
             <w:proofErr w:type="spellStart"/>
             <w:r>
-              <w:t>In_</w:t>
-            </w:r>
-            <w:r>
-              <w:t>Extension</w:t>
+              <w:t>In_Extension</w:t>
             </w:r>
             <w:proofErr w:type="spellEnd"/>
           </w:p>
@@ -1422,11 +2586,11 @@
         <w:pStyle w:val="Heading2"/>
         <w:jc w:val="both"/>
       </w:pPr>
-      <w:bookmarkStart w:id="3" w:name="_Toc126795440"/>
+      <w:bookmarkStart w:id="6" w:name="_Toc126849371"/>
       <w:r>
         <w:t>Index To Column Letter</w:t>
       </w:r>
-      <w:bookmarkEnd w:id="3"/>
+      <w:bookmarkEnd w:id="6"/>
     </w:p>
     <w:p>
       <w:pPr>
@@ -1439,13 +2603,7 @@
         <w:rPr>
           <w:lang w:val="en-US"/>
         </w:rPr>
-        <w:t>Convert table indexes to Excel column letter</w:t>
-      </w:r>
-      <w:r>
-        <w:rPr>
-          <w:lang w:val="en-US"/>
-        </w:rPr>
-        <w:t>, for example index 0 = column A. This operation is not limited to single letters, for example 26 = AA and 702 = AAA is supported. The library is not limited by the length of the resulting string.</w:t>
+        <w:t>Convert table indexes to Excel column letter, for example index 0 = column A. This operation is not limited to single letters, for example 26 = AA and 702 = AAA is supported. The library is not limited by the length of the resulting string.</w:t>
       </w:r>
       <w:r>
         <w:rPr>
@@ -1683,11 +2841,9 @@
             <w:r>
               <w:t xml:space="preserve">The resulting column </w:t>
             </w:r>
-            <w:proofErr w:type="gramStart"/>
-            <w:r>
-              <w:t>letter</w:t>
-            </w:r>
-            <w:proofErr w:type="gramEnd"/>
+            <w:r>
+              <w:t>letters</w:t>
+            </w:r>
             <w:r>
               <w:t>.</w:t>
             </w:r>
@@ -1726,13 +2882,7 @@
         <w:rPr>
           <w:lang w:val="en-US"/>
         </w:rPr>
-        <w:t>.</w:t>
-      </w:r>
-      <w:r>
-        <w:rPr>
-          <w:lang w:val="en-US"/>
-        </w:rPr>
-        <w:t xml:space="preserve"> The invoke code activity is significantly slower than implementing a similar </w:t>
+        <w:t xml:space="preserve">. The invoke code activity is significantly slower than implementing a similar </w:t>
       </w:r>
       <w:r>
         <w:rPr>
@@ -1752,14 +2902,12 @@
         </w:rPr>
         <w:t xml:space="preserve"> Rather use the “Index </w:t>
       </w:r>
-      <w:proofErr w:type="gramStart"/>
-      <w:r>
-        <w:rPr>
-          <w:lang w:val="en-US"/>
-        </w:rPr>
-        <w:t>To</w:t>
-      </w:r>
-      <w:proofErr w:type="gramEnd"/>
+      <w:r>
+        <w:rPr>
+          <w:lang w:val="en-US"/>
+        </w:rPr>
+        <w:t>to</w:t>
+      </w:r>
       <w:r>
         <w:rPr>
           <w:lang w:val="en-US"/>
@@ -1798,14 +2946,14 @@
         <w:pStyle w:val="Heading2"/>
         <w:jc w:val="both"/>
       </w:pPr>
-      <w:bookmarkStart w:id="4" w:name="_Toc126795441"/>
+      <w:bookmarkStart w:id="7" w:name="_Toc126849372"/>
       <w:r>
         <w:t>Index To Column Letter</w:t>
       </w:r>
       <w:r>
         <w:t xml:space="preserve"> Activities</w:t>
       </w:r>
-      <w:bookmarkEnd w:id="4"/>
+      <w:bookmarkEnd w:id="7"/>
     </w:p>
     <w:p>
       <w:pPr>
@@ -2050,11 +3198,9 @@
             <w:r>
               <w:t xml:space="preserve">The resulting column </w:t>
             </w:r>
-            <w:proofErr w:type="gramStart"/>
-            <w:r>
-              <w:t>letter</w:t>
-            </w:r>
-            <w:proofErr w:type="gramEnd"/>
+            <w:r>
+              <w:t>letters</w:t>
+            </w:r>
             <w:r>
               <w:t>.</w:t>
             </w:r>
@@ -2078,13 +3224,13 @@
         <w:rPr>
           <w:lang w:val="en-US"/>
         </w:rPr>
-        <w:t xml:space="preserve">This operation </w:t>
-      </w:r>
-      <w:r>
-        <w:rPr>
-          <w:lang w:val="en-US"/>
-        </w:rPr>
-        <w:t>mainly</w:t>
+        <w:t>This operation mainly uses assign activities. The assign activit</w:t>
+      </w:r>
+      <w:r>
+        <w:rPr>
+          <w:lang w:val="en-US"/>
+        </w:rPr>
+        <w:t>ies</w:t>
       </w:r>
       <w:r>
         <w:rPr>
@@ -2096,49 +3242,13 @@
         <w:rPr>
           <w:lang w:val="en-US"/>
         </w:rPr>
-        <w:t>uses assign activities</w:t>
-      </w:r>
-      <w:r>
-        <w:rPr>
-          <w:lang w:val="en-US"/>
-        </w:rPr>
-        <w:t>. The assign activit</w:t>
-      </w:r>
-      <w:r>
-        <w:rPr>
-          <w:lang w:val="en-US"/>
-        </w:rPr>
-        <w:t>ies</w:t>
-      </w:r>
-      <w:r>
-        <w:rPr>
-          <w:lang w:val="en-US"/>
-        </w:rPr>
-        <w:t xml:space="preserve"> </w:t>
-      </w:r>
-      <w:r>
-        <w:rPr>
-          <w:lang w:val="en-US"/>
-        </w:rPr>
         <w:t>are</w:t>
       </w:r>
       <w:r>
         <w:rPr>
           <w:lang w:val="en-US"/>
         </w:rPr>
-        <w:t xml:space="preserve"> significantly </w:t>
-      </w:r>
-      <w:r>
-        <w:rPr>
-          <w:lang w:val="en-US"/>
-        </w:rPr>
-        <w:t>faster</w:t>
-      </w:r>
-      <w:r>
-        <w:rPr>
-          <w:lang w:val="en-US"/>
-        </w:rPr>
-        <w:t xml:space="preserve"> than implementing a similar </w:t>
+        <w:t xml:space="preserve"> significantly faster than implementing a similar </w:t>
       </w:r>
       <w:r>
         <w:rPr>
@@ -2256,11 +3366,11 @@
         <w:pStyle w:val="Heading2"/>
         <w:jc w:val="both"/>
       </w:pPr>
-      <w:bookmarkStart w:id="5" w:name="_Toc126795442"/>
+      <w:bookmarkStart w:id="8" w:name="_Toc126849373"/>
       <w:r>
         <w:t>Sum Table</w:t>
       </w:r>
-      <w:bookmarkEnd w:id="5"/>
+      <w:bookmarkEnd w:id="8"/>
     </w:p>
     <w:p>
       <w:pPr>
@@ -2439,10 +3549,7 @@
             </w:pPr>
             <w:proofErr w:type="spellStart"/>
             <w:r>
-              <w:t>In_</w:t>
-            </w:r>
-            <w:r>
-              <w:t>ExcelFile</w:t>
+              <w:t>In_ExcelFile</w:t>
             </w:r>
             <w:proofErr w:type="spellEnd"/>
           </w:p>
@@ -2531,10 +3638,7 @@
               <w:jc w:val="both"/>
             </w:pPr>
             <w:r>
-              <w:t xml:space="preserve">The range of the data to be summed. The data can be a single row/column or in table format. </w:t>
-            </w:r>
-            <w:r>
-              <w:t>The string must be quoted.</w:t>
+              <w:t>The range of the data to be summed. The data can be a single row/column or in table format. The string must be quoted.</w:t>
             </w:r>
           </w:p>
         </w:tc>
@@ -2656,25 +3760,7 @@
               <w:jc w:val="both"/>
             </w:pPr>
             <w:r>
-              <w:t xml:space="preserve">If checked, the </w:t>
-            </w:r>
-            <w:r>
-              <w:t>rows</w:t>
-            </w:r>
-            <w:r>
-              <w:t xml:space="preserve"> will be </w:t>
-            </w:r>
-            <w:r>
-              <w:t>summed,</w:t>
-            </w:r>
-            <w:r>
-              <w:t xml:space="preserve"> and the result will be placed</w:t>
-            </w:r>
-            <w:r>
-              <w:t xml:space="preserve"> to the right of</w:t>
-            </w:r>
-            <w:r>
-              <w:t xml:space="preserve"> the data. </w:t>
+              <w:t xml:space="preserve">If checked, the rows will be summed, and the result will be placed to the right of the data. </w:t>
             </w:r>
           </w:p>
         </w:tc>
@@ -2735,10 +3821,7 @@
               <w:jc w:val="both"/>
             </w:pPr>
             <w:r>
-              <w:t xml:space="preserve">The name of the sheet where the data can be found. The default value is “Sheet1”. </w:t>
-            </w:r>
-            <w:r>
-              <w:t>The string must be quoted.</w:t>
+              <w:t>The name of the sheet where the data can be found. The default value is “Sheet1”. The string must be quoted.</w:t>
             </w:r>
           </w:p>
         </w:tc>
@@ -2782,11 +3865,11 @@
         <w:pStyle w:val="Heading1"/>
         <w:jc w:val="both"/>
       </w:pPr>
-      <w:bookmarkStart w:id="6" w:name="_Toc126795443"/>
+      <w:bookmarkStart w:id="9" w:name="_Toc126849374"/>
       <w:r>
         <w:t>Miscellaneous Library</w:t>
       </w:r>
-      <w:bookmarkEnd w:id="6"/>
+      <w:bookmarkEnd w:id="9"/>
     </w:p>
     <w:p>
       <w:pPr>
@@ -2801,11 +3884,11 @@
         <w:pStyle w:val="Heading2"/>
         <w:jc w:val="both"/>
       </w:pPr>
-      <w:bookmarkStart w:id="7" w:name="_Toc126795444"/>
+      <w:bookmarkStart w:id="10" w:name="_Toc126849375"/>
       <w:r>
         <w:t>Directories</w:t>
       </w:r>
-      <w:bookmarkEnd w:id="7"/>
+      <w:bookmarkEnd w:id="10"/>
     </w:p>
     <w:p>
       <w:pPr>
@@ -2978,10 +4061,7 @@
             </w:pPr>
             <w:proofErr w:type="spellStart"/>
             <w:r>
-              <w:t>In_</w:t>
-            </w:r>
-            <w:r>
-              <w:t>Directories</w:t>
+              <w:t>In_Directories</w:t>
             </w:r>
             <w:proofErr w:type="spellEnd"/>
           </w:p>
@@ -3078,11 +4158,11 @@
         <w:pStyle w:val="Heading2"/>
         <w:jc w:val="both"/>
       </w:pPr>
-      <w:bookmarkStart w:id="8" w:name="_Toc126795445"/>
+      <w:bookmarkStart w:id="11" w:name="_Toc126849376"/>
       <w:r>
         <w:t>Local Report File</w:t>
       </w:r>
-      <w:bookmarkEnd w:id="8"/>
+      <w:bookmarkEnd w:id="11"/>
     </w:p>
     <w:p>
       <w:pPr>
@@ -3285,10 +4365,7 @@
             </w:pPr>
             <w:proofErr w:type="spellStart"/>
             <w:r>
-              <w:t>In_</w:t>
-            </w:r>
-            <w:r>
-              <w:t>ReportLocation</w:t>
+              <w:t>In_ReportLocation</w:t>
             </w:r>
             <w:proofErr w:type="spellEnd"/>
           </w:p>
@@ -3352,10 +4429,7 @@
             </w:pPr>
             <w:proofErr w:type="spellStart"/>
             <w:r>
-              <w:t>In_</w:t>
-            </w:r>
-            <w:r>
-              <w:t>ReportName</w:t>
+              <w:t>In_ReportName</w:t>
             </w:r>
             <w:proofErr w:type="spellEnd"/>
           </w:p>
@@ -3419,10 +4493,7 @@
             </w:pPr>
             <w:proofErr w:type="spellStart"/>
             <w:r>
-              <w:t>In_</w:t>
-            </w:r>
-            <w:r>
-              <w:t>LineMessage</w:t>
+              <w:t>In_LineMessage</w:t>
             </w:r>
             <w:proofErr w:type="spellEnd"/>
           </w:p>
@@ -3492,10 +4563,7 @@
             </w:pPr>
             <w:proofErr w:type="spellStart"/>
             <w:r>
-              <w:t>In_</w:t>
-            </w:r>
-            <w:r>
-              <w:t>CreateNew</w:t>
+              <w:t>In_CreateNew</w:t>
             </w:r>
             <w:proofErr w:type="spellEnd"/>
           </w:p>
@@ -3559,10 +4627,7 @@
             </w:pPr>
             <w:proofErr w:type="spellStart"/>
             <w:r>
-              <w:t>In_</w:t>
-            </w:r>
-            <w:r>
-              <w:t>OpenReport</w:t>
+              <w:t>In_OpenReport</w:t>
             </w:r>
             <w:proofErr w:type="spellEnd"/>
           </w:p>
@@ -3614,11 +4679,11 @@
         <w:pStyle w:val="Heading2"/>
         <w:jc w:val="both"/>
       </w:pPr>
-      <w:bookmarkStart w:id="9" w:name="_Toc126795446"/>
+      <w:bookmarkStart w:id="12" w:name="_Toc126849377"/>
       <w:r>
         <w:t>Randomly Generate Password</w:t>
       </w:r>
-      <w:bookmarkEnd w:id="9"/>
+      <w:bookmarkEnd w:id="12"/>
     </w:p>
     <w:p>
       <w:pPr>
@@ -3772,10 +4837,7 @@
             </w:pPr>
             <w:proofErr w:type="spellStart"/>
             <w:r>
-              <w:t>In_</w:t>
-            </w:r>
-            <w:r>
-              <w:t>PasswordLength</w:t>
+              <w:t>In_PasswordLength</w:t>
             </w:r>
             <w:proofErr w:type="spellEnd"/>
           </w:p>
@@ -3806,13 +4868,7 @@
               <w:t>The index of the column that needs to be converted to the column letter.</w:t>
             </w:r>
             <w:r>
-              <w:t xml:space="preserve"> Default is </w:t>
-            </w:r>
-            <w:r>
-              <w:t>20 characters long</w:t>
-            </w:r>
-            <w:r>
-              <w:t>.</w:t>
+              <w:t xml:space="preserve"> Default is 20 characters long.</w:t>
             </w:r>
           </w:p>
         </w:tc>
@@ -3937,13 +4993,7 @@
               <w:jc w:val="both"/>
             </w:pPr>
             <w:r>
-              <w:t xml:space="preserve">If checked, the password string will contain </w:t>
-            </w:r>
-            <w:r>
-              <w:t>numbers</w:t>
-            </w:r>
-            <w:r>
-              <w:t>.</w:t>
+              <w:t>If checked, the password string will contain numbers.</w:t>
             </w:r>
             <w:r>
               <w:t xml:space="preserve"> Default is false.</w:t>
@@ -4007,16 +5057,7 @@
               <w:jc w:val="both"/>
             </w:pPr>
             <w:r>
-              <w:t xml:space="preserve">If checked, the password string will contain </w:t>
-            </w:r>
-            <w:r>
-              <w:t>symbols</w:t>
-            </w:r>
-            <w:r>
-              <w:t>.</w:t>
-            </w:r>
-            <w:r>
-              <w:t xml:space="preserve"> The symbols are limited to:</w:t>
+              <w:t>If checked, the password string will contain symbols. The symbols are limited to:</w:t>
             </w:r>
           </w:p>
           <w:p>
@@ -4057,10 +5098,7 @@
               <w:t>@</w:t>
             </w:r>
             <w:r>
-              <w:t xml:space="preserve">. </w:t>
-            </w:r>
-            <w:r>
-              <w:t>Default is false.</w:t>
+              <w:t>. Default is false.</w:t>
             </w:r>
           </w:p>
         </w:tc>
@@ -4102,10 +5140,7 @@
             </w:pPr>
             <w:proofErr w:type="spellStart"/>
             <w:r>
-              <w:t>Out_</w:t>
-            </w:r>
-            <w:r>
-              <w:t>Password</w:t>
+              <w:t>Out_Password</w:t>
             </w:r>
             <w:proofErr w:type="spellEnd"/>
           </w:p>
@@ -4134,13 +5169,7 @@
               <w:jc w:val="both"/>
             </w:pPr>
             <w:r>
-              <w:t xml:space="preserve">The resulting </w:t>
-            </w:r>
-            <w:r>
-              <w:t>password string</w:t>
-            </w:r>
-            <w:r>
-              <w:t>.</w:t>
+              <w:t>The resulting password string.</w:t>
             </w:r>
           </w:p>
         </w:tc>
@@ -4392,13 +5421,9 @@
         </w:tc>
       </w:tr>
     </w:tbl>
-    <w:p>
-      <w:pPr>
-        <w:jc w:val="both"/>
-      </w:pPr>
-    </w:p>
+    <w:p/>
     <w:sectPr>
-      <w:footerReference w:type="default" r:id="rId8"/>
+      <w:footerReference w:type="default" r:id="rId9"/>
       <w:pgSz w:w="11906" w:h="16838"/>
       <w:pgMar w:top="1440" w:right="1440" w:bottom="1440" w:left="1440" w:header="708" w:footer="708" w:gutter="0"/>
       <w:cols w:space="708"/>
@@ -5029,7 +6054,7 @@
   <w:style w:type="paragraph" w:default="1" w:styleId="Normal">
     <w:name w:val="Normal"/>
     <w:qFormat/>
-    <w:rsid w:val="008026D5"/>
+    <w:rsid w:val="008D1710"/>
   </w:style>
   <w:style w:type="paragraph" w:styleId="Heading1">
     <w:name w:val="heading 1"/>
@@ -5077,7 +6102,6 @@
   <w:style w:type="character" w:default="1" w:styleId="DefaultParagraphFont">
     <w:name w:val="Default Paragraph Font"/>
     <w:uiPriority w:val="1"/>
-    <w:semiHidden/>
     <w:unhideWhenUsed/>
   </w:style>
   <w:style w:type="table" w:default="1" w:styleId="TableNormal">

--- a/LibraryDocumentations.docx
+++ b/LibraryDocumentations.docx
@@ -79,7 +79,7 @@
           <w:r>
             <w:fldChar w:fldCharType="separate"/>
           </w:r>
-          <w:hyperlink w:anchor="_Toc126849365" w:history="1">
+          <w:hyperlink w:anchor="_Toc126851102" w:history="1">
             <w:r>
               <w:rPr>
                 <w:rStyle w:val="Hyperlink"/>
@@ -106,7 +106,7 @@
                 <w:noProof/>
                 <w:webHidden/>
               </w:rPr>
-              <w:instrText xml:space="preserve"> PAGEREF _Toc126849365 \h </w:instrText>
+              <w:instrText xml:space="preserve"> PAGEREF _Toc126851102 \h </w:instrText>
             </w:r>
             <w:r>
               <w:rPr>
@@ -149,7 +149,7 @@
               <w:lang w:eastAsia="en-ZA"/>
             </w:rPr>
           </w:pPr>
-          <w:hyperlink w:anchor="_Toc126849366" w:history="1">
+          <w:hyperlink w:anchor="_Toc126851103" w:history="1">
             <w:r>
               <w:rPr>
                 <w:rStyle w:val="Hyperlink"/>
@@ -177,7 +177,7 @@
                 <w:noProof/>
                 <w:webHidden/>
               </w:rPr>
-              <w:instrText xml:space="preserve"> PAGEREF _Toc126849366 \h </w:instrText>
+              <w:instrText xml:space="preserve"> PAGEREF _Toc126851103 \h </w:instrText>
             </w:r>
             <w:r>
               <w:rPr>
@@ -220,7 +220,7 @@
               <w:lang w:eastAsia="en-ZA"/>
             </w:rPr>
           </w:pPr>
-          <w:hyperlink w:anchor="_Toc126849367" w:history="1">
+          <w:hyperlink w:anchor="_Toc126851104" w:history="1">
             <w:r>
               <w:rPr>
                 <w:rStyle w:val="Hyperlink"/>
@@ -247,7 +247,7 @@
                 <w:noProof/>
                 <w:webHidden/>
               </w:rPr>
-              <w:instrText xml:space="preserve"> PAGEREF _Toc126849367 \h </w:instrText>
+              <w:instrText xml:space="preserve"> PAGEREF _Toc126851104 \h </w:instrText>
             </w:r>
             <w:r>
               <w:rPr>
@@ -290,12 +290,152 @@
               <w:lang w:eastAsia="en-ZA"/>
             </w:rPr>
           </w:pPr>
-          <w:hyperlink w:anchor="_Toc126849368" w:history="1">
+          <w:hyperlink w:anchor="_Toc126851105" w:history="1">
             <w:r>
               <w:rPr>
                 <w:rStyle w:val="Hyperlink"/>
                 <w:noProof/>
               </w:rPr>
+              <w:t>SharePoint Library</w:t>
+            </w:r>
+            <w:r>
+              <w:rPr>
+                <w:noProof/>
+                <w:webHidden/>
+              </w:rPr>
+              <w:tab/>
+            </w:r>
+            <w:r>
+              <w:rPr>
+                <w:noProof/>
+                <w:webHidden/>
+              </w:rPr>
+              <w:fldChar w:fldCharType="begin"/>
+            </w:r>
+            <w:r>
+              <w:rPr>
+                <w:noProof/>
+                <w:webHidden/>
+              </w:rPr>
+              <w:instrText xml:space="preserve"> PAGEREF _Toc126851105 \h </w:instrText>
+            </w:r>
+            <w:r>
+              <w:rPr>
+                <w:noProof/>
+                <w:webHidden/>
+              </w:rPr>
+            </w:r>
+            <w:r>
+              <w:rPr>
+                <w:noProof/>
+                <w:webHidden/>
+              </w:rPr>
+              <w:fldChar w:fldCharType="separate"/>
+            </w:r>
+            <w:r>
+              <w:rPr>
+                <w:noProof/>
+                <w:webHidden/>
+              </w:rPr>
+              <w:t>3</w:t>
+            </w:r>
+            <w:r>
+              <w:rPr>
+                <w:noProof/>
+                <w:webHidden/>
+              </w:rPr>
+              <w:fldChar w:fldCharType="end"/>
+            </w:r>
+          </w:hyperlink>
+        </w:p>
+        <w:p>
+          <w:pPr>
+            <w:pStyle w:val="TOC1"/>
+            <w:tabs>
+              <w:tab w:val="right" w:leader="dot" w:pos="9016"/>
+            </w:tabs>
+            <w:rPr>
+              <w:rFonts w:eastAsiaTheme="minorEastAsia"/>
+              <w:noProof/>
+              <w:lang w:eastAsia="en-ZA"/>
+            </w:rPr>
+          </w:pPr>
+          <w:hyperlink w:anchor="_Toc126851106" w:history="1">
+            <w:r>
+              <w:rPr>
+                <w:rStyle w:val="Hyperlink"/>
+                <w:noProof/>
+              </w:rPr>
+              <w:t>App Logger</w:t>
+            </w:r>
+            <w:r>
+              <w:rPr>
+                <w:noProof/>
+                <w:webHidden/>
+              </w:rPr>
+              <w:tab/>
+            </w:r>
+            <w:r>
+              <w:rPr>
+                <w:noProof/>
+                <w:webHidden/>
+              </w:rPr>
+              <w:fldChar w:fldCharType="begin"/>
+            </w:r>
+            <w:r>
+              <w:rPr>
+                <w:noProof/>
+                <w:webHidden/>
+              </w:rPr>
+              <w:instrText xml:space="preserve"> PAGEREF _Toc126851106 \h </w:instrText>
+            </w:r>
+            <w:r>
+              <w:rPr>
+                <w:noProof/>
+                <w:webHidden/>
+              </w:rPr>
+            </w:r>
+            <w:r>
+              <w:rPr>
+                <w:noProof/>
+                <w:webHidden/>
+              </w:rPr>
+              <w:fldChar w:fldCharType="separate"/>
+            </w:r>
+            <w:r>
+              <w:rPr>
+                <w:noProof/>
+                <w:webHidden/>
+              </w:rPr>
+              <w:t>3</w:t>
+            </w:r>
+            <w:r>
+              <w:rPr>
+                <w:noProof/>
+                <w:webHidden/>
+              </w:rPr>
+              <w:fldChar w:fldCharType="end"/>
+            </w:r>
+          </w:hyperlink>
+        </w:p>
+        <w:p>
+          <w:pPr>
+            <w:pStyle w:val="TOC1"/>
+            <w:tabs>
+              <w:tab w:val="right" w:leader="dot" w:pos="9016"/>
+            </w:tabs>
+            <w:rPr>
+              <w:rFonts w:eastAsiaTheme="minorEastAsia"/>
+              <w:noProof/>
+              <w:lang w:eastAsia="en-ZA"/>
+            </w:rPr>
+          </w:pPr>
+          <w:hyperlink w:anchor="_Toc126851107" w:history="1">
+            <w:r>
+              <w:rPr>
+                <w:rStyle w:val="Hyperlink"/>
+                <w:noProof/>
+              </w:rPr>
               <w:t>Excel Library</w:t>
             </w:r>
             <w:r>
@@ -317,7 +457,7 @@
                 <w:noProof/>
                 <w:webHidden/>
               </w:rPr>
-              <w:instrText xml:space="preserve"> PAGEREF _Toc126849368 \h </w:instrText>
+              <w:instrText xml:space="preserve"> PAGEREF _Toc126851107 \h </w:instrText>
             </w:r>
             <w:r>
               <w:rPr>
@@ -337,7 +477,7 @@
                 <w:noProof/>
                 <w:webHidden/>
               </w:rPr>
-              <w:t>3</w:t>
+              <w:t>4</w:t>
             </w:r>
             <w:r>
               <w:rPr>
@@ -360,7 +500,7 @@
               <w:lang w:eastAsia="en-ZA"/>
             </w:rPr>
           </w:pPr>
-          <w:hyperlink w:anchor="_Toc126849369" w:history="1">
+          <w:hyperlink w:anchor="_Toc126851108" w:history="1">
             <w:r>
               <w:rPr>
                 <w:rStyle w:val="Hyperlink"/>
@@ -387,7 +527,7 @@
                 <w:noProof/>
                 <w:webHidden/>
               </w:rPr>
-              <w:instrText xml:space="preserve"> PAGEREF _Toc126849369 \h </w:instrText>
+              <w:instrText xml:space="preserve"> PAGEREF _Toc126851108 \h </w:instrText>
             </w:r>
             <w:r>
               <w:rPr>
@@ -407,7 +547,7 @@
                 <w:noProof/>
                 <w:webHidden/>
               </w:rPr>
-              <w:t>3</w:t>
+              <w:t>4</w:t>
             </w:r>
             <w:r>
               <w:rPr>
@@ -430,7 +570,7 @@
               <w:lang w:eastAsia="en-ZA"/>
             </w:rPr>
           </w:pPr>
-          <w:hyperlink w:anchor="_Toc126849370" w:history="1">
+          <w:hyperlink w:anchor="_Toc126851109" w:history="1">
             <w:r>
               <w:rPr>
                 <w:rStyle w:val="Hyperlink"/>
@@ -457,7 +597,7 @@
                 <w:noProof/>
                 <w:webHidden/>
               </w:rPr>
-              <w:instrText xml:space="preserve"> PAGEREF _Toc126849370 \h </w:instrText>
+              <w:instrText xml:space="preserve"> PAGEREF _Toc126851109 \h </w:instrText>
             </w:r>
             <w:r>
               <w:rPr>
@@ -477,7 +617,7 @@
                 <w:noProof/>
                 <w:webHidden/>
               </w:rPr>
-              <w:t>3</w:t>
+              <w:t>4</w:t>
             </w:r>
             <w:r>
               <w:rPr>
@@ -500,7 +640,7 @@
               <w:lang w:eastAsia="en-ZA"/>
             </w:rPr>
           </w:pPr>
-          <w:hyperlink w:anchor="_Toc126849371" w:history="1">
+          <w:hyperlink w:anchor="_Toc126851110" w:history="1">
             <w:r>
               <w:rPr>
                 <w:rStyle w:val="Hyperlink"/>
@@ -527,7 +667,7 @@
                 <w:noProof/>
                 <w:webHidden/>
               </w:rPr>
-              <w:instrText xml:space="preserve"> PAGEREF _Toc126849371 \h </w:instrText>
+              <w:instrText xml:space="preserve"> PAGEREF _Toc126851110 \h </w:instrText>
             </w:r>
             <w:r>
               <w:rPr>
@@ -547,7 +687,7 @@
                 <w:noProof/>
                 <w:webHidden/>
               </w:rPr>
-              <w:t>3</w:t>
+              <w:t>4</w:t>
             </w:r>
             <w:r>
               <w:rPr>
@@ -570,7 +710,7 @@
               <w:lang w:eastAsia="en-ZA"/>
             </w:rPr>
           </w:pPr>
-          <w:hyperlink w:anchor="_Toc126849372" w:history="1">
+          <w:hyperlink w:anchor="_Toc126851111" w:history="1">
             <w:r>
               <w:rPr>
                 <w:rStyle w:val="Hyperlink"/>
@@ -597,7 +737,7 @@
                 <w:noProof/>
                 <w:webHidden/>
               </w:rPr>
-              <w:instrText xml:space="preserve"> PAGEREF _Toc126849372 \h </w:instrText>
+              <w:instrText xml:space="preserve"> PAGEREF _Toc126851111 \h </w:instrText>
             </w:r>
             <w:r>
               <w:rPr>
@@ -617,7 +757,7 @@
                 <w:noProof/>
                 <w:webHidden/>
               </w:rPr>
-              <w:t>4</w:t>
+              <w:t>5</w:t>
             </w:r>
             <w:r>
               <w:rPr>
@@ -640,7 +780,7 @@
               <w:lang w:eastAsia="en-ZA"/>
             </w:rPr>
           </w:pPr>
-          <w:hyperlink w:anchor="_Toc126849373" w:history="1">
+          <w:hyperlink w:anchor="_Toc126851112" w:history="1">
             <w:r>
               <w:rPr>
                 <w:rStyle w:val="Hyperlink"/>
@@ -667,7 +807,7 @@
                 <w:noProof/>
                 <w:webHidden/>
               </w:rPr>
-              <w:instrText xml:space="preserve"> PAGEREF _Toc126849373 \h </w:instrText>
+              <w:instrText xml:space="preserve"> PAGEREF _Toc126851112 \h </w:instrText>
             </w:r>
             <w:r>
               <w:rPr>
@@ -687,7 +827,7 @@
                 <w:noProof/>
                 <w:webHidden/>
               </w:rPr>
-              <w:t>4</w:t>
+              <w:t>5</w:t>
             </w:r>
             <w:r>
               <w:rPr>
@@ -710,7 +850,7 @@
               <w:lang w:eastAsia="en-ZA"/>
             </w:rPr>
           </w:pPr>
-          <w:hyperlink w:anchor="_Toc126849374" w:history="1">
+          <w:hyperlink w:anchor="_Toc126851113" w:history="1">
             <w:r>
               <w:rPr>
                 <w:rStyle w:val="Hyperlink"/>
@@ -737,7 +877,7 @@
                 <w:noProof/>
                 <w:webHidden/>
               </w:rPr>
-              <w:instrText xml:space="preserve"> PAGEREF _Toc126849374 \h </w:instrText>
+              <w:instrText xml:space="preserve"> PAGEREF _Toc126851113 \h </w:instrText>
             </w:r>
             <w:r>
               <w:rPr>
@@ -757,7 +897,7 @@
                 <w:noProof/>
                 <w:webHidden/>
               </w:rPr>
-              <w:t>5</w:t>
+              <w:t>6</w:t>
             </w:r>
             <w:r>
               <w:rPr>
@@ -780,7 +920,7 @@
               <w:lang w:eastAsia="en-ZA"/>
             </w:rPr>
           </w:pPr>
-          <w:hyperlink w:anchor="_Toc126849375" w:history="1">
+          <w:hyperlink w:anchor="_Toc126851114" w:history="1">
             <w:r>
               <w:rPr>
                 <w:rStyle w:val="Hyperlink"/>
@@ -807,7 +947,7 @@
                 <w:noProof/>
                 <w:webHidden/>
               </w:rPr>
-              <w:instrText xml:space="preserve"> PAGEREF _Toc126849375 \h </w:instrText>
+              <w:instrText xml:space="preserve"> PAGEREF _Toc126851114 \h </w:instrText>
             </w:r>
             <w:r>
               <w:rPr>
@@ -827,7 +967,7 @@
                 <w:noProof/>
                 <w:webHidden/>
               </w:rPr>
-              <w:t>5</w:t>
+              <w:t>6</w:t>
             </w:r>
             <w:r>
               <w:rPr>
@@ -850,7 +990,7 @@
               <w:lang w:eastAsia="en-ZA"/>
             </w:rPr>
           </w:pPr>
-          <w:hyperlink w:anchor="_Toc126849376" w:history="1">
+          <w:hyperlink w:anchor="_Toc126851115" w:history="1">
             <w:r>
               <w:rPr>
                 <w:rStyle w:val="Hyperlink"/>
@@ -877,7 +1017,7 @@
                 <w:noProof/>
                 <w:webHidden/>
               </w:rPr>
-              <w:instrText xml:space="preserve"> PAGEREF _Toc126849376 \h </w:instrText>
+              <w:instrText xml:space="preserve"> PAGEREF _Toc126851115 \h </w:instrText>
             </w:r>
             <w:r>
               <w:rPr>
@@ -897,7 +1037,7 @@
                 <w:noProof/>
                 <w:webHidden/>
               </w:rPr>
-              <w:t>5</w:t>
+              <w:t>6</w:t>
             </w:r>
             <w:r>
               <w:rPr>
@@ -920,7 +1060,7 @@
               <w:lang w:eastAsia="en-ZA"/>
             </w:rPr>
           </w:pPr>
-          <w:hyperlink w:anchor="_Toc126849377" w:history="1">
+          <w:hyperlink w:anchor="_Toc126851116" w:history="1">
             <w:r>
               <w:rPr>
                 <w:rStyle w:val="Hyperlink"/>
@@ -947,7 +1087,7 @@
                 <w:noProof/>
                 <w:webHidden/>
               </w:rPr>
-              <w:instrText xml:space="preserve"> PAGEREF _Toc126849377 \h </w:instrText>
+              <w:instrText xml:space="preserve"> PAGEREF _Toc126851116 \h </w:instrText>
             </w:r>
             <w:r>
               <w:rPr>
@@ -967,7 +1107,7 @@
                 <w:noProof/>
                 <w:webHidden/>
               </w:rPr>
-              <w:t>6</w:t>
+              <w:t>7</w:t>
             </w:r>
             <w:r>
               <w:rPr>
@@ -1009,7 +1149,7 @@
       <w:pPr>
         <w:pStyle w:val="Heading1"/>
       </w:pPr>
-      <w:bookmarkStart w:id="0" w:name="_Toc126849365"/>
+      <w:bookmarkStart w:id="0" w:name="_Toc126851102"/>
       <w:r>
         <w:lastRenderedPageBreak/>
         <w:t>Email Library</w:t>
@@ -1073,7 +1213,7 @@
           <w:lang w:val="en-US"/>
         </w:rPr>
       </w:pPr>
-      <w:bookmarkStart w:id="1" w:name="_Toc126849366"/>
+      <w:bookmarkStart w:id="1" w:name="_Toc126851103"/>
       <w:r>
         <w:rPr>
           <w:lang w:val="en-US"/>
@@ -1115,7 +1255,6 @@
           </w:tcPr>
           <w:p>
             <w:pPr>
-              <w:spacing w:after="0"/>
               <w:rPr>
                 <w:lang w:val="en-US"/>
               </w:rPr>
@@ -1135,7 +1274,6 @@
           </w:p>
           <w:p>
             <w:pPr>
-              <w:spacing w:after="0"/>
               <w:rPr>
                 <w:lang w:val="en-US"/>
               </w:rPr>
@@ -1173,7 +1311,6 @@
           </w:p>
           <w:p>
             <w:pPr>
-              <w:spacing w:after="0"/>
               <w:rPr>
                 <w:lang w:val="en-US"/>
               </w:rPr>
@@ -1209,7 +1346,6 @@
           </w:p>
           <w:p>
             <w:pPr>
-              <w:spacing w:after="0"/>
               <w:rPr>
                 <w:lang w:val="en-US"/>
               </w:rPr>
@@ -1245,7 +1381,6 @@
           </w:p>
           <w:p>
             <w:pPr>
-              <w:spacing w:after="0"/>
               <w:rPr>
                 <w:lang w:val="en-US"/>
               </w:rPr>
@@ -1281,7 +1416,6 @@
           </w:p>
           <w:p>
             <w:pPr>
-              <w:spacing w:after="0"/>
               <w:rPr>
                 <w:lang w:val="en-US"/>
               </w:rPr>
@@ -1319,7 +1453,6 @@
           </w:p>
           <w:p>
             <w:pPr>
-              <w:spacing w:after="0"/>
               <w:rPr>
                 <w:lang w:val="en-US"/>
               </w:rPr>
@@ -1357,7 +1490,6 @@
           </w:p>
           <w:p>
             <w:pPr>
-              <w:spacing w:after="0"/>
               <w:rPr>
                 <w:lang w:val="en-US"/>
               </w:rPr>
@@ -1454,24 +1586,14 @@
       <w:r>
         <w:t xml:space="preserve">Table </w:t>
       </w:r>
-      <w:r>
-        <w:fldChar w:fldCharType="begin"/>
-      </w:r>
-      <w:r>
-        <w:instrText xml:space="preserve"> SEQ Table \* ARABIC </w:instrText>
-      </w:r>
-      <w:r>
-        <w:fldChar w:fldCharType="separate"/>
-      </w:r>
-      <w:r>
-        <w:rPr>
-          <w:noProof/>
-        </w:rPr>
-        <w:t>2</w:t>
-      </w:r>
-      <w:r>
-        <w:fldChar w:fldCharType="end"/>
-      </w:r>
+      <w:fldSimple w:instr=" SEQ Table \* ARABIC ">
+        <w:r>
+          <w:rPr>
+            <w:noProof/>
+          </w:rPr>
+          <w:t>2</w:t>
+        </w:r>
+      </w:fldSimple>
       <w:r>
         <w:t>: Example JSON format for send email queue item.</w:t>
       </w:r>
@@ -1495,7 +1617,7 @@
       <w:pPr>
         <w:pStyle w:val="Heading2"/>
       </w:pPr>
-      <w:bookmarkStart w:id="2" w:name="_Toc126849367"/>
+      <w:bookmarkStart w:id="2" w:name="_Toc126851104"/>
       <w:r>
         <w:t>Reading Emails</w:t>
       </w:r>
@@ -1848,10 +1970,11 @@
       <w:pPr>
         <w:pStyle w:val="Heading1"/>
       </w:pPr>
+      <w:bookmarkStart w:id="3" w:name="_Toc126851105"/>
       <w:r>
         <w:t>SharePoint Library</w:t>
       </w:r>
-      <w:bookmarkStart w:id="3" w:name="_Toc126849368"/>
+      <w:bookmarkEnd w:id="3"/>
     </w:p>
     <w:p>
       <w:r>
@@ -1863,6 +1986,9 @@
         <w:jc w:val="center"/>
       </w:pPr>
       <w:r>
+        <w:rPr>
+          <w:noProof/>
+        </w:rPr>
         <w:drawing>
           <wp:inline distT="0" distB="0" distL="0" distR="0" wp14:anchorId="0A63ED26" wp14:editId="368D78E3">
             <wp:extent cx="3292125" cy="3208298"/>
@@ -1904,9 +2030,11 @@
       <w:pPr>
         <w:pStyle w:val="Heading1"/>
       </w:pPr>
+      <w:bookmarkStart w:id="4" w:name="_Toc126851106"/>
       <w:r>
         <w:t>App Logger</w:t>
       </w:r>
+      <w:bookmarkEnd w:id="4"/>
     </w:p>
     <w:p>
       <w:proofErr w:type="gramStart"/>
@@ -1966,10 +2094,11 @@
       <w:pPr>
         <w:pStyle w:val="Heading1"/>
       </w:pPr>
+      <w:bookmarkStart w:id="5" w:name="_Toc126851107"/>
       <w:r>
         <w:t>Excel Library</w:t>
       </w:r>
-      <w:bookmarkEnd w:id="3"/>
+      <w:bookmarkEnd w:id="5"/>
     </w:p>
     <w:p>
       <w:pPr>
@@ -1984,11 +2113,11 @@
         <w:pStyle w:val="Heading2"/>
         <w:jc w:val="both"/>
       </w:pPr>
-      <w:bookmarkStart w:id="4" w:name="_Toc126849369"/>
+      <w:bookmarkStart w:id="6" w:name="_Toc126851108"/>
       <w:r>
         <w:t>Auto Fit Columns</w:t>
       </w:r>
-      <w:bookmarkEnd w:id="4"/>
+      <w:bookmarkEnd w:id="6"/>
     </w:p>
     <w:p>
       <w:pPr>
@@ -2312,11 +2441,11 @@
         <w:pStyle w:val="Heading2"/>
         <w:jc w:val="both"/>
       </w:pPr>
-      <w:bookmarkStart w:id="5" w:name="_Toc126849370"/>
+      <w:bookmarkStart w:id="7" w:name="_Toc126851109"/>
       <w:r>
         <w:t>Convert Excel File Type</w:t>
       </w:r>
-      <w:bookmarkEnd w:id="5"/>
+      <w:bookmarkEnd w:id="7"/>
     </w:p>
     <w:p>
       <w:pPr>
@@ -2586,11 +2715,11 @@
         <w:pStyle w:val="Heading2"/>
         <w:jc w:val="both"/>
       </w:pPr>
-      <w:bookmarkStart w:id="6" w:name="_Toc126849371"/>
+      <w:bookmarkStart w:id="8" w:name="_Toc126851110"/>
       <w:r>
         <w:t>Index To Column Letter</w:t>
       </w:r>
-      <w:bookmarkEnd w:id="6"/>
+      <w:bookmarkEnd w:id="8"/>
     </w:p>
     <w:p>
       <w:pPr>
@@ -2946,14 +3075,14 @@
         <w:pStyle w:val="Heading2"/>
         <w:jc w:val="both"/>
       </w:pPr>
-      <w:bookmarkStart w:id="7" w:name="_Toc126849372"/>
+      <w:bookmarkStart w:id="9" w:name="_Toc126851111"/>
       <w:r>
         <w:t>Index To Column Letter</w:t>
       </w:r>
       <w:r>
         <w:t xml:space="preserve"> Activities</w:t>
       </w:r>
-      <w:bookmarkEnd w:id="7"/>
+      <w:bookmarkEnd w:id="9"/>
     </w:p>
     <w:p>
       <w:pPr>
@@ -3366,11 +3495,11 @@
         <w:pStyle w:val="Heading2"/>
         <w:jc w:val="both"/>
       </w:pPr>
-      <w:bookmarkStart w:id="8" w:name="_Toc126849373"/>
+      <w:bookmarkStart w:id="10" w:name="_Toc126851112"/>
       <w:r>
         <w:t>Sum Table</w:t>
       </w:r>
-      <w:bookmarkEnd w:id="8"/>
+      <w:bookmarkEnd w:id="10"/>
     </w:p>
     <w:p>
       <w:pPr>
@@ -3865,11 +3994,11 @@
         <w:pStyle w:val="Heading1"/>
         <w:jc w:val="both"/>
       </w:pPr>
-      <w:bookmarkStart w:id="9" w:name="_Toc126849374"/>
+      <w:bookmarkStart w:id="11" w:name="_Toc126851113"/>
       <w:r>
         <w:t>Miscellaneous Library</w:t>
       </w:r>
-      <w:bookmarkEnd w:id="9"/>
+      <w:bookmarkEnd w:id="11"/>
     </w:p>
     <w:p>
       <w:pPr>
@@ -3884,11 +4013,11 @@
         <w:pStyle w:val="Heading2"/>
         <w:jc w:val="both"/>
       </w:pPr>
-      <w:bookmarkStart w:id="10" w:name="_Toc126849375"/>
+      <w:bookmarkStart w:id="12" w:name="_Toc126851114"/>
       <w:r>
         <w:t>Directories</w:t>
       </w:r>
-      <w:bookmarkEnd w:id="10"/>
+      <w:bookmarkEnd w:id="12"/>
     </w:p>
     <w:p>
       <w:pPr>
@@ -4158,11 +4287,11 @@
         <w:pStyle w:val="Heading2"/>
         <w:jc w:val="both"/>
       </w:pPr>
-      <w:bookmarkStart w:id="11" w:name="_Toc126849376"/>
+      <w:bookmarkStart w:id="13" w:name="_Toc126851115"/>
       <w:r>
         <w:t>Local Report File</w:t>
       </w:r>
-      <w:bookmarkEnd w:id="11"/>
+      <w:bookmarkEnd w:id="13"/>
     </w:p>
     <w:p>
       <w:pPr>
@@ -4679,11 +4808,11 @@
         <w:pStyle w:val="Heading2"/>
         <w:jc w:val="both"/>
       </w:pPr>
-      <w:bookmarkStart w:id="12" w:name="_Toc126849377"/>
+      <w:bookmarkStart w:id="14" w:name="_Toc126851116"/>
       <w:r>
         <w:t>Randomly Generate Password</w:t>
       </w:r>
-      <w:bookmarkEnd w:id="12"/>
+      <w:bookmarkEnd w:id="14"/>
     </w:p>
     <w:p>
       <w:pPr>
@@ -5198,24 +5327,14 @@
       <w:r>
         <w:t xml:space="preserve">Table </w:t>
       </w:r>
-      <w:r>
-        <w:fldChar w:fldCharType="begin"/>
-      </w:r>
-      <w:r>
-        <w:instrText xml:space="preserve"> SEQ Table \* ARABIC </w:instrText>
-      </w:r>
-      <w:r>
-        <w:fldChar w:fldCharType="separate"/>
-      </w:r>
-      <w:r>
-        <w:rPr>
-          <w:noProof/>
-        </w:rPr>
-        <w:t>1</w:t>
-      </w:r>
-      <w:r>
-        <w:fldChar w:fldCharType="end"/>
-      </w:r>
+      <w:fldSimple w:instr=" SEQ Table \* ARABIC ">
+        <w:r>
+          <w:rPr>
+            <w:noProof/>
+          </w:rPr>
+          <w:t>1</w:t>
+        </w:r>
+      </w:fldSimple>
       <w:r>
         <w:t>: ASCII Values</w:t>
       </w:r>
@@ -6102,6 +6221,7 @@
   <w:style w:type="character" w:default="1" w:styleId="DefaultParagraphFont">
     <w:name w:val="Default Paragraph Font"/>
     <w:uiPriority w:val="1"/>
+    <w:semiHidden/>
     <w:unhideWhenUsed/>
   </w:style>
   <w:style w:type="table" w:default="1" w:styleId="TableNormal">

--- a/LibraryDocumentations.docx
+++ b/LibraryDocumentations.docx
@@ -79,7 +79,7 @@
           <w:r>
             <w:fldChar w:fldCharType="separate"/>
           </w:r>
-          <w:hyperlink w:anchor="_Toc126851102" w:history="1">
+          <w:hyperlink w:anchor="_Toc128050402" w:history="1">
             <w:r>
               <w:rPr>
                 <w:rStyle w:val="Hyperlink"/>
@@ -106,7 +106,7 @@
                 <w:noProof/>
                 <w:webHidden/>
               </w:rPr>
-              <w:instrText xml:space="preserve"> PAGEREF _Toc126851102 \h </w:instrText>
+              <w:instrText xml:space="preserve"> PAGEREF _Toc128050402 \h </w:instrText>
             </w:r>
             <w:r>
               <w:rPr>
@@ -149,7 +149,7 @@
               <w:lang w:eastAsia="en-ZA"/>
             </w:rPr>
           </w:pPr>
-          <w:hyperlink w:anchor="_Toc126851103" w:history="1">
+          <w:hyperlink w:anchor="_Toc128050403" w:history="1">
             <w:r>
               <w:rPr>
                 <w:rStyle w:val="Hyperlink"/>
@@ -177,7 +177,7 @@
                 <w:noProof/>
                 <w:webHidden/>
               </w:rPr>
-              <w:instrText xml:space="preserve"> PAGEREF _Toc126851103 \h </w:instrText>
+              <w:instrText xml:space="preserve"> PAGEREF _Toc128050403 \h </w:instrText>
             </w:r>
             <w:r>
               <w:rPr>
@@ -220,7 +220,7 @@
               <w:lang w:eastAsia="en-ZA"/>
             </w:rPr>
           </w:pPr>
-          <w:hyperlink w:anchor="_Toc126851104" w:history="1">
+          <w:hyperlink w:anchor="_Toc128050404" w:history="1">
             <w:r>
               <w:rPr>
                 <w:rStyle w:val="Hyperlink"/>
@@ -247,7 +247,7 @@
                 <w:noProof/>
                 <w:webHidden/>
               </w:rPr>
-              <w:instrText xml:space="preserve"> PAGEREF _Toc126851104 \h </w:instrText>
+              <w:instrText xml:space="preserve"> PAGEREF _Toc128050404 \h </w:instrText>
             </w:r>
             <w:r>
               <w:rPr>
@@ -290,7 +290,7 @@
               <w:lang w:eastAsia="en-ZA"/>
             </w:rPr>
           </w:pPr>
-          <w:hyperlink w:anchor="_Toc126851105" w:history="1">
+          <w:hyperlink w:anchor="_Toc128050405" w:history="1">
             <w:r>
               <w:rPr>
                 <w:rStyle w:val="Hyperlink"/>
@@ -317,7 +317,7 @@
                 <w:noProof/>
                 <w:webHidden/>
               </w:rPr>
-              <w:instrText xml:space="preserve"> PAGEREF _Toc126851105 \h </w:instrText>
+              <w:instrText xml:space="preserve"> PAGEREF _Toc128050405 \h </w:instrText>
             </w:r>
             <w:r>
               <w:rPr>
@@ -360,7 +360,7 @@
               <w:lang w:eastAsia="en-ZA"/>
             </w:rPr>
           </w:pPr>
-          <w:hyperlink w:anchor="_Toc126851106" w:history="1">
+          <w:hyperlink w:anchor="_Toc128050406" w:history="1">
             <w:r>
               <w:rPr>
                 <w:rStyle w:val="Hyperlink"/>
@@ -387,7 +387,7 @@
                 <w:noProof/>
                 <w:webHidden/>
               </w:rPr>
-              <w:instrText xml:space="preserve"> PAGEREF _Toc126851106 \h </w:instrText>
+              <w:instrText xml:space="preserve"> PAGEREF _Toc128050406 \h </w:instrText>
             </w:r>
             <w:r>
               <w:rPr>
@@ -430,7 +430,7 @@
               <w:lang w:eastAsia="en-ZA"/>
             </w:rPr>
           </w:pPr>
-          <w:hyperlink w:anchor="_Toc126851107" w:history="1">
+          <w:hyperlink w:anchor="_Toc128050407" w:history="1">
             <w:r>
               <w:rPr>
                 <w:rStyle w:val="Hyperlink"/>
@@ -457,7 +457,7 @@
                 <w:noProof/>
                 <w:webHidden/>
               </w:rPr>
-              <w:instrText xml:space="preserve"> PAGEREF _Toc126851107 \h </w:instrText>
+              <w:instrText xml:space="preserve"> PAGEREF _Toc128050407 \h </w:instrText>
             </w:r>
             <w:r>
               <w:rPr>
@@ -500,7 +500,7 @@
               <w:lang w:eastAsia="en-ZA"/>
             </w:rPr>
           </w:pPr>
-          <w:hyperlink w:anchor="_Toc126851108" w:history="1">
+          <w:hyperlink w:anchor="_Toc128050408" w:history="1">
             <w:r>
               <w:rPr>
                 <w:rStyle w:val="Hyperlink"/>
@@ -527,7 +527,7 @@
                 <w:noProof/>
                 <w:webHidden/>
               </w:rPr>
-              <w:instrText xml:space="preserve"> PAGEREF _Toc126851108 \h </w:instrText>
+              <w:instrText xml:space="preserve"> PAGEREF _Toc128050408 \h </w:instrText>
             </w:r>
             <w:r>
               <w:rPr>
@@ -570,7 +570,7 @@
               <w:lang w:eastAsia="en-ZA"/>
             </w:rPr>
           </w:pPr>
-          <w:hyperlink w:anchor="_Toc126851109" w:history="1">
+          <w:hyperlink w:anchor="_Toc128050409" w:history="1">
             <w:r>
               <w:rPr>
                 <w:rStyle w:val="Hyperlink"/>
@@ -597,7 +597,7 @@
                 <w:noProof/>
                 <w:webHidden/>
               </w:rPr>
-              <w:instrText xml:space="preserve"> PAGEREF _Toc126851109 \h </w:instrText>
+              <w:instrText xml:space="preserve"> PAGEREF _Toc128050409 \h </w:instrText>
             </w:r>
             <w:r>
               <w:rPr>
@@ -640,7 +640,7 @@
               <w:lang w:eastAsia="en-ZA"/>
             </w:rPr>
           </w:pPr>
-          <w:hyperlink w:anchor="_Toc126851110" w:history="1">
+          <w:hyperlink w:anchor="_Toc128050410" w:history="1">
             <w:r>
               <w:rPr>
                 <w:rStyle w:val="Hyperlink"/>
@@ -667,7 +667,7 @@
                 <w:noProof/>
                 <w:webHidden/>
               </w:rPr>
-              <w:instrText xml:space="preserve"> PAGEREF _Toc126851110 \h </w:instrText>
+              <w:instrText xml:space="preserve"> PAGEREF _Toc128050410 \h </w:instrText>
             </w:r>
             <w:r>
               <w:rPr>
@@ -710,7 +710,7 @@
               <w:lang w:eastAsia="en-ZA"/>
             </w:rPr>
           </w:pPr>
-          <w:hyperlink w:anchor="_Toc126851111" w:history="1">
+          <w:hyperlink w:anchor="_Toc128050411" w:history="1">
             <w:r>
               <w:rPr>
                 <w:rStyle w:val="Hyperlink"/>
@@ -737,7 +737,7 @@
                 <w:noProof/>
                 <w:webHidden/>
               </w:rPr>
-              <w:instrText xml:space="preserve"> PAGEREF _Toc126851111 \h </w:instrText>
+              <w:instrText xml:space="preserve"> PAGEREF _Toc128050411 \h </w:instrText>
             </w:r>
             <w:r>
               <w:rPr>
@@ -780,7 +780,7 @@
               <w:lang w:eastAsia="en-ZA"/>
             </w:rPr>
           </w:pPr>
-          <w:hyperlink w:anchor="_Toc126851112" w:history="1">
+          <w:hyperlink w:anchor="_Toc128050412" w:history="1">
             <w:r>
               <w:rPr>
                 <w:rStyle w:val="Hyperlink"/>
@@ -807,7 +807,7 @@
                 <w:noProof/>
                 <w:webHidden/>
               </w:rPr>
-              <w:instrText xml:space="preserve"> PAGEREF _Toc126851112 \h </w:instrText>
+              <w:instrText xml:space="preserve"> PAGEREF _Toc128050412 \h </w:instrText>
             </w:r>
             <w:r>
               <w:rPr>
@@ -850,7 +850,7 @@
               <w:lang w:eastAsia="en-ZA"/>
             </w:rPr>
           </w:pPr>
-          <w:hyperlink w:anchor="_Toc126851113" w:history="1">
+          <w:hyperlink w:anchor="_Toc128050413" w:history="1">
             <w:r>
               <w:rPr>
                 <w:rStyle w:val="Hyperlink"/>
@@ -877,7 +877,7 @@
                 <w:noProof/>
                 <w:webHidden/>
               </w:rPr>
-              <w:instrText xml:space="preserve"> PAGEREF _Toc126851113 \h </w:instrText>
+              <w:instrText xml:space="preserve"> PAGEREF _Toc128050413 \h </w:instrText>
             </w:r>
             <w:r>
               <w:rPr>
@@ -920,7 +920,7 @@
               <w:lang w:eastAsia="en-ZA"/>
             </w:rPr>
           </w:pPr>
-          <w:hyperlink w:anchor="_Toc126851114" w:history="1">
+          <w:hyperlink w:anchor="_Toc128050414" w:history="1">
             <w:r>
               <w:rPr>
                 <w:rStyle w:val="Hyperlink"/>
@@ -947,7 +947,7 @@
                 <w:noProof/>
                 <w:webHidden/>
               </w:rPr>
-              <w:instrText xml:space="preserve"> PAGEREF _Toc126851114 \h </w:instrText>
+              <w:instrText xml:space="preserve"> PAGEREF _Toc128050414 \h </w:instrText>
             </w:r>
             <w:r>
               <w:rPr>
@@ -990,7 +990,7 @@
               <w:lang w:eastAsia="en-ZA"/>
             </w:rPr>
           </w:pPr>
-          <w:hyperlink w:anchor="_Toc126851115" w:history="1">
+          <w:hyperlink w:anchor="_Toc128050415" w:history="1">
             <w:r>
               <w:rPr>
                 <w:rStyle w:val="Hyperlink"/>
@@ -1017,7 +1017,7 @@
                 <w:noProof/>
                 <w:webHidden/>
               </w:rPr>
-              <w:instrText xml:space="preserve"> PAGEREF _Toc126851115 \h </w:instrText>
+              <w:instrText xml:space="preserve"> PAGEREF _Toc128050415 \h </w:instrText>
             </w:r>
             <w:r>
               <w:rPr>
@@ -1060,7 +1060,7 @@
               <w:lang w:eastAsia="en-ZA"/>
             </w:rPr>
           </w:pPr>
-          <w:hyperlink w:anchor="_Toc126851116" w:history="1">
+          <w:hyperlink w:anchor="_Toc128050416" w:history="1">
             <w:r>
               <w:rPr>
                 <w:rStyle w:val="Hyperlink"/>
@@ -1087,7 +1087,7 @@
                 <w:noProof/>
                 <w:webHidden/>
               </w:rPr>
-              <w:instrText xml:space="preserve"> PAGEREF _Toc126851116 \h </w:instrText>
+              <w:instrText xml:space="preserve"> PAGEREF _Toc128050416 \h </w:instrText>
             </w:r>
             <w:r>
               <w:rPr>
@@ -1149,7 +1149,7 @@
       <w:pPr>
         <w:pStyle w:val="Heading1"/>
       </w:pPr>
-      <w:bookmarkStart w:id="0" w:name="_Toc126851102"/>
+      <w:bookmarkStart w:id="0" w:name="_Toc128050402"/>
       <w:r>
         <w:lastRenderedPageBreak/>
         <w:t>Email Library</w:t>
@@ -1213,7 +1213,7 @@
           <w:lang w:val="en-US"/>
         </w:rPr>
       </w:pPr>
-      <w:bookmarkStart w:id="1" w:name="_Toc126851103"/>
+      <w:bookmarkStart w:id="1" w:name="_Toc128050403"/>
       <w:r>
         <w:rPr>
           <w:lang w:val="en-US"/>
@@ -1284,7 +1284,6 @@
               </w:rPr>
               <w:t xml:space="preserve">     </w:t>
             </w:r>
-            <w:proofErr w:type="spellStart"/>
             <w:r>
               <w:rPr>
                 <w:b/>
@@ -1293,7 +1292,6 @@
               </w:rPr>
               <w:t>RecipientEmail</w:t>
             </w:r>
-            <w:proofErr w:type="spellEnd"/>
             <w:r>
               <w:rPr>
                 <w:lang w:val="en-US"/>
@@ -1426,7 +1424,6 @@
               </w:rPr>
               <w:t xml:space="preserve">     </w:t>
             </w:r>
-            <w:proofErr w:type="spellStart"/>
             <w:r>
               <w:rPr>
                 <w:b/>
@@ -1435,7 +1432,6 @@
               </w:rPr>
               <w:t>AttachmentLocation</w:t>
             </w:r>
-            <w:proofErr w:type="spellEnd"/>
             <w:r>
               <w:rPr>
                 <w:lang w:val="en-US"/>
@@ -1463,7 +1459,6 @@
               </w:rPr>
               <w:t xml:space="preserve">     </w:t>
             </w:r>
-            <w:proofErr w:type="spellStart"/>
             <w:r>
               <w:rPr>
                 <w:b/>
@@ -1472,7 +1467,6 @@
               </w:rPr>
               <w:t>RecipientName</w:t>
             </w:r>
-            <w:proofErr w:type="spellEnd"/>
             <w:r>
               <w:rPr>
                 <w:lang w:val="en-US"/>
@@ -1599,16 +1593,25 @@
       </w:r>
     </w:p>
     <w:p>
+      <w:pPr>
+        <w:jc w:val="both"/>
+      </w:pPr>
       <w:r>
         <w:t xml:space="preserve">The configuration file of the RE-Framework must be configured with the orchestrator folder and queue name, as well as the storage bucket’s name which is stored as an asset. </w:t>
       </w:r>
     </w:p>
     <w:p>
+      <w:pPr>
+        <w:jc w:val="both"/>
+      </w:pPr>
       <w:r>
         <w:t xml:space="preserve">No additional arguments are required for the library to function. The email template must be configured using text, html, or a word document. The variables extracted from the queue must be integrated into the body template. The template is currently structed in a html format. </w:t>
       </w:r>
     </w:p>
     <w:p>
+      <w:pPr>
+        <w:jc w:val="both"/>
+      </w:pPr>
       <w:r>
         <w:t>The attachment is processed in the following order. Given a file or folder must be attached the library firstly tries to locate the file/folder locally. Only when the file/folder could not be found locally the library tries to locate the file in the storage bucket. If none of the locating methods were successful, an exception is thrown. The local file will always take precedence over the storage bucket file if both files have the same name.</w:t>
       </w:r>
@@ -1617,23 +1620,18 @@
       <w:pPr>
         <w:pStyle w:val="Heading2"/>
       </w:pPr>
-      <w:bookmarkStart w:id="2" w:name="_Toc126851104"/>
+      <w:bookmarkStart w:id="2" w:name="_Toc128050404"/>
       <w:r>
         <w:t>Reading Emails</w:t>
       </w:r>
       <w:bookmarkEnd w:id="2"/>
     </w:p>
     <w:p>
-      <w:r>
-        <w:t xml:space="preserve">The all the unread emails are retrieved and stored locally. The attachments and emails are stored in the different specified location. A summary of the email can also be created and stored in a text file, since it is difficult to read the email saved in the </w:t>
-      </w:r>
-      <w:proofErr w:type="spellStart"/>
-      <w:r>
-        <w:t>msg</w:t>
-      </w:r>
-      <w:proofErr w:type="spellEnd"/>
-      <w:r>
-        <w:t xml:space="preserve"> format. The email summary can be configured to store all the relevant information from the email for future processing. </w:t>
+      <w:pPr>
+        <w:jc w:val="both"/>
+      </w:pPr>
+      <w:r>
+        <w:t xml:space="preserve">The all the unread emails are retrieved and stored locally. The attachments and emails are stored in the different specified location. A summary of the email can also be created and stored in a text file, since it is difficult to read the email saved in the msg format. The email summary can be configured to store all the relevant information from the email for future processing. </w:t>
       </w:r>
     </w:p>
     <w:tbl>
@@ -1762,11 +1760,9 @@
             <w:pPr>
               <w:jc w:val="center"/>
             </w:pPr>
-            <w:proofErr w:type="spellStart"/>
             <w:r>
               <w:t>In_AttachmentFilter</w:t>
             </w:r>
-            <w:proofErr w:type="spellEnd"/>
           </w:p>
         </w:tc>
         <w:tc>
@@ -1792,15 +1788,7 @@
               <w:jc w:val="both"/>
             </w:pPr>
             <w:r>
-              <w:t>Save only files that match a specific pattern. For example, *.</w:t>
-            </w:r>
-            <w:proofErr w:type="spellStart"/>
-            <w:r>
-              <w:t>xls</w:t>
-            </w:r>
-            <w:proofErr w:type="spellEnd"/>
-            <w:r>
-              <w:t xml:space="preserve">* will store most excel files. </w:t>
+              <w:t xml:space="preserve">Save only files that match a specific pattern. For example, *.xls* will store most excel files. </w:t>
             </w:r>
           </w:p>
         </w:tc>
@@ -1831,11 +1819,9 @@
             <w:pPr>
               <w:jc w:val="center"/>
             </w:pPr>
-            <w:proofErr w:type="spellStart"/>
             <w:r>
               <w:t>In_FolderPathMail</w:t>
             </w:r>
-            <w:proofErr w:type="spellEnd"/>
           </w:p>
         </w:tc>
         <w:tc>
@@ -1893,13 +1879,8 @@
               <w:jc w:val="center"/>
             </w:pPr>
             <w:r>
-              <w:t xml:space="preserve">In_ </w:t>
-            </w:r>
-            <w:proofErr w:type="spellStart"/>
-            <w:r>
-              <w:t>FolderPathAttachment</w:t>
-            </w:r>
-            <w:proofErr w:type="spellEnd"/>
+              <w:t>In_ FolderPathAttachment</w:t>
+            </w:r>
           </w:p>
         </w:tc>
         <w:tc>
@@ -1932,14 +1913,15 @@
       </w:tr>
     </w:tbl>
     <w:p>
+      <w:pPr>
+        <w:jc w:val="both"/>
+      </w:pPr>
       <w:r>
         <w:t xml:space="preserve">Inline attachments will be </w:t>
       </w:r>
-      <w:proofErr w:type="gramStart"/>
-      <w:r>
-        <w:t>excluded</w:t>
-      </w:r>
-      <w:proofErr w:type="gramEnd"/>
+      <w:r>
+        <w:t>excluded,</w:t>
+      </w:r>
       <w:r>
         <w:t xml:space="preserve"> </w:t>
       </w:r>
@@ -1948,6 +1930,9 @@
       </w:r>
     </w:p>
     <w:p>
+      <w:pPr>
+        <w:jc w:val="both"/>
+      </w:pPr>
       <w:r>
         <w:rPr>
           <w:i/>
@@ -1970,13 +1955,16 @@
       <w:pPr>
         <w:pStyle w:val="Heading1"/>
       </w:pPr>
-      <w:bookmarkStart w:id="3" w:name="_Toc126851105"/>
+      <w:bookmarkStart w:id="3" w:name="_Toc128050405"/>
       <w:r>
         <w:t>SharePoint Library</w:t>
       </w:r>
       <w:bookmarkEnd w:id="3"/>
     </w:p>
     <w:p>
+      <w:pPr>
+        <w:jc w:val="both"/>
+      </w:pPr>
       <w:r>
         <w:t xml:space="preserve">The SharePoint Library was not implemented. When using my student account as I did for the rest of the library development, I do not have the required permissions to perform SharePoint activities. </w:t>
       </w:r>
@@ -2030,94 +2018,369 @@
       <w:pPr>
         <w:pStyle w:val="Heading1"/>
       </w:pPr>
-      <w:bookmarkStart w:id="4" w:name="_Toc126851106"/>
+      <w:bookmarkStart w:id="4" w:name="_Toc128050406"/>
       <w:r>
         <w:t>App Logger</w:t>
       </w:r>
       <w:bookmarkEnd w:id="4"/>
     </w:p>
     <w:p>
-      <w:proofErr w:type="gramStart"/>
-      <w:r>
-        <w:t xml:space="preserve">I </w:t>
-      </w:r>
-      <w:r>
-        <w:t>attempted</w:t>
-      </w:r>
-      <w:proofErr w:type="gramEnd"/>
-      <w:r>
-        <w:t xml:space="preserve"> to</w:t>
-      </w:r>
-      <w:r>
-        <w:t xml:space="preserve"> implemen</w:t>
-      </w:r>
-      <w:r>
-        <w:t>t</w:t>
-      </w:r>
-      <w:r>
-        <w:t xml:space="preserve"> the app logger with a background process instead of a parallel activity. The background process can only identify the start of a</w:t>
-      </w:r>
-      <w:r>
-        <w:t xml:space="preserve"> </w:t>
-      </w:r>
-      <w:r>
-        <w:t>process</w:t>
-      </w:r>
-      <w:r>
-        <w:t xml:space="preserve"> and not individual workflows. This make tracing the exception much more difficult. </w:t>
+      <w:r>
+        <w:t>The</w:t>
+      </w:r>
+      <w:r>
+        <w:t xml:space="preserve"> app logger </w:t>
+      </w:r>
+      <w:r>
+        <w:t xml:space="preserve">was implemented as </w:t>
+      </w:r>
+      <w:r>
+        <w:t>a background process instead of a parallel activity.</w:t>
+      </w:r>
+      <w:r>
+        <w:t xml:space="preserve"> The app logger can monitor all the process executing on the PC, which include “chrome.exe”, “notepad.exe” and </w:t>
+      </w:r>
+      <w:bookmarkStart w:id="5" w:name="_Hlk128050116"/>
+      <w:r>
+        <w:t xml:space="preserve">“UiPath.Executor.exe”. </w:t>
+      </w:r>
+      <w:bookmarkEnd w:id="5"/>
+    </w:p>
+    <w:tbl>
+      <w:tblPr>
+        <w:tblStyle w:val="TableGrid"/>
+        <w:tblW w:w="0" w:type="auto"/>
+        <w:tblLook w:val="04A0" w:firstRow="1" w:lastRow="0" w:firstColumn="1" w:lastColumn="0" w:noHBand="0" w:noVBand="1"/>
+      </w:tblPr>
+      <w:tblGrid>
+        <w:gridCol w:w="498"/>
+        <w:gridCol w:w="2616"/>
+        <w:gridCol w:w="1276"/>
+        <w:gridCol w:w="4626"/>
+      </w:tblGrid>
+      <w:tr>
+        <w:tc>
+          <w:tcPr>
+            <w:tcW w:w="498" w:type="dxa"/>
+          </w:tcPr>
+          <w:p>
+            <w:pPr>
+              <w:jc w:val="center"/>
+              <w:rPr>
+                <w:b/>
+                <w:bCs/>
+              </w:rPr>
+            </w:pPr>
+          </w:p>
+        </w:tc>
+        <w:tc>
+          <w:tcPr>
+            <w:tcW w:w="2616" w:type="dxa"/>
+          </w:tcPr>
+          <w:p>
+            <w:pPr>
+              <w:jc w:val="center"/>
+              <w:rPr>
+                <w:b/>
+                <w:bCs/>
+              </w:rPr>
+            </w:pPr>
+            <w:r>
+              <w:rPr>
+                <w:b/>
+                <w:bCs/>
+              </w:rPr>
+              <w:t>Name</w:t>
+            </w:r>
+          </w:p>
+        </w:tc>
+        <w:tc>
+          <w:tcPr>
+            <w:tcW w:w="1276" w:type="dxa"/>
+          </w:tcPr>
+          <w:p>
+            <w:pPr>
+              <w:jc w:val="center"/>
+              <w:rPr>
+                <w:b/>
+                <w:bCs/>
+              </w:rPr>
+            </w:pPr>
+            <w:r>
+              <w:rPr>
+                <w:b/>
+                <w:bCs/>
+              </w:rPr>
+              <w:t>Data Type</w:t>
+            </w:r>
+          </w:p>
+        </w:tc>
+        <w:tc>
+          <w:tcPr>
+            <w:tcW w:w="4626" w:type="dxa"/>
+          </w:tcPr>
+          <w:p>
+            <w:pPr>
+              <w:jc w:val="both"/>
+              <w:rPr>
+                <w:b/>
+                <w:bCs/>
+              </w:rPr>
+            </w:pPr>
+            <w:r>
+              <w:rPr>
+                <w:b/>
+                <w:bCs/>
+              </w:rPr>
+              <w:t>Description</w:t>
+            </w:r>
+          </w:p>
+        </w:tc>
+      </w:tr>
+      <w:tr>
+        <w:tc>
+          <w:tcPr>
+            <w:tcW w:w="498" w:type="dxa"/>
+            <w:vMerge w:val="restart"/>
+            <w:textDirection w:val="btLr"/>
+            <w:vAlign w:val="center"/>
+          </w:tcPr>
+          <w:p>
+            <w:pPr>
+              <w:ind w:left="113" w:right="113"/>
+              <w:jc w:val="center"/>
+              <w:rPr>
+                <w:b/>
+                <w:bCs/>
+              </w:rPr>
+            </w:pPr>
+            <w:r>
+              <w:rPr>
+                <w:b/>
+                <w:bCs/>
+              </w:rPr>
+              <w:t>In Arguments</w:t>
+            </w:r>
+          </w:p>
+        </w:tc>
+        <w:tc>
+          <w:tcPr>
+            <w:tcW w:w="2616" w:type="dxa"/>
+            <w:vAlign w:val="center"/>
+          </w:tcPr>
+          <w:p>
+            <w:pPr>
+              <w:jc w:val="center"/>
+            </w:pPr>
+            <w:r>
+              <w:t>In_ProcessName</w:t>
+            </w:r>
+          </w:p>
+        </w:tc>
+        <w:tc>
+          <w:tcPr>
+            <w:tcW w:w="1276" w:type="dxa"/>
+            <w:vAlign w:val="center"/>
+          </w:tcPr>
+          <w:p>
+            <w:pPr>
+              <w:jc w:val="center"/>
+            </w:pPr>
+            <w:r>
+              <w:t>String</w:t>
+            </w:r>
+          </w:p>
+        </w:tc>
+        <w:tc>
+          <w:tcPr>
+            <w:tcW w:w="4626" w:type="dxa"/>
+          </w:tcPr>
+          <w:p>
+            <w:pPr>
+              <w:jc w:val="both"/>
+            </w:pPr>
+            <w:r>
+              <w:t>Log files that match a specific pattern. For example, “*” will log all process executed by computer.</w:t>
+            </w:r>
+            <w:r>
+              <w:t xml:space="preserve"> The default is “*”. UiPath processes are displayed as “UiPath.Executor.exe”.</w:t>
+            </w:r>
+          </w:p>
+        </w:tc>
+      </w:tr>
+      <w:tr>
+        <w:tc>
+          <w:tcPr>
+            <w:tcW w:w="498" w:type="dxa"/>
+            <w:vMerge/>
+            <w:vAlign w:val="center"/>
+          </w:tcPr>
+          <w:p>
+            <w:pPr>
+              <w:jc w:val="center"/>
+              <w:rPr>
+                <w:b/>
+                <w:bCs/>
+              </w:rPr>
+            </w:pPr>
+          </w:p>
+        </w:tc>
+        <w:tc>
+          <w:tcPr>
+            <w:tcW w:w="2616" w:type="dxa"/>
+            <w:vAlign w:val="center"/>
+          </w:tcPr>
+          <w:p>
+            <w:pPr>
+              <w:jc w:val="center"/>
+            </w:pPr>
+            <w:r>
+              <w:t>In_NewFile</w:t>
+            </w:r>
+          </w:p>
+        </w:tc>
+        <w:tc>
+          <w:tcPr>
+            <w:tcW w:w="1276" w:type="dxa"/>
+            <w:vAlign w:val="center"/>
+          </w:tcPr>
+          <w:p>
+            <w:pPr>
+              <w:jc w:val="center"/>
+            </w:pPr>
+            <w:r>
+              <w:t>Boolean</w:t>
+            </w:r>
+          </w:p>
+        </w:tc>
+        <w:tc>
+          <w:tcPr>
+            <w:tcW w:w="4626" w:type="dxa"/>
+          </w:tcPr>
+          <w:p>
+            <w:pPr>
+              <w:jc w:val="both"/>
+            </w:pPr>
+            <w:r>
+              <w:t>Indicate whether a new file with column headings should be implemented.  The default is True. The first entry will log the headings</w:t>
+            </w:r>
+            <w:r>
+              <w:t xml:space="preserve"> along with the entry. The consequent entries will only be appended to the file.</w:t>
+            </w:r>
+          </w:p>
+        </w:tc>
+      </w:tr>
+      <w:tr>
+        <w:tc>
+          <w:tcPr>
+            <w:tcW w:w="498" w:type="dxa"/>
+            <w:vMerge/>
+            <w:vAlign w:val="center"/>
+          </w:tcPr>
+          <w:p>
+            <w:pPr>
+              <w:jc w:val="center"/>
+              <w:rPr>
+                <w:b/>
+                <w:bCs/>
+              </w:rPr>
+            </w:pPr>
+          </w:p>
+        </w:tc>
+        <w:tc>
+          <w:tcPr>
+            <w:tcW w:w="2616" w:type="dxa"/>
+            <w:vAlign w:val="center"/>
+          </w:tcPr>
+          <w:p>
+            <w:pPr>
+              <w:jc w:val="center"/>
+            </w:pPr>
+            <w:r>
+              <w:t>In_FileLocation</w:t>
+            </w:r>
+          </w:p>
+        </w:tc>
+        <w:tc>
+          <w:tcPr>
+            <w:tcW w:w="1276" w:type="dxa"/>
+            <w:vAlign w:val="center"/>
+          </w:tcPr>
+          <w:p>
+            <w:pPr>
+              <w:jc w:val="center"/>
+            </w:pPr>
+            <w:r>
+              <w:t>String</w:t>
+            </w:r>
+          </w:p>
+        </w:tc>
+        <w:tc>
+          <w:tcPr>
+            <w:tcW w:w="4626" w:type="dxa"/>
+          </w:tcPr>
+          <w:p>
+            <w:pPr>
+              <w:jc w:val="both"/>
+            </w:pPr>
+            <w:r>
+              <w:t xml:space="preserve">The location where the file will be stored locally. The default location is “Logs.csv”. </w:t>
+            </w:r>
+          </w:p>
+        </w:tc>
+      </w:tr>
+    </w:tbl>
+    <w:p/>
+    <w:p>
+      <w:pPr>
+        <w:jc w:val="both"/>
+      </w:pPr>
+      <w:r>
+        <w:t xml:space="preserve">The process waits for the process start trigger and saves the timestamp. Once the process end trigger is activated the execution time is calculated and the process details are logged in a csv file. </w:t>
       </w:r>
     </w:p>
     <w:p>
-      <w:proofErr w:type="gramStart"/>
-      <w:r>
-        <w:t>My app</w:t>
-      </w:r>
-      <w:proofErr w:type="gramEnd"/>
-      <w:r>
-        <w:t xml:space="preserve"> logger is still a working progress. </w:t>
-      </w:r>
-      <w:proofErr w:type="gramStart"/>
-      <w:r>
-        <w:t>I will</w:t>
-      </w:r>
-      <w:proofErr w:type="gramEnd"/>
-      <w:r>
-        <w:t xml:space="preserve"> most likely switch from a background process to a parallel activity.</w:t>
+      <w:pPr>
+        <w:jc w:val="both"/>
+      </w:pPr>
+      <w:r>
+        <w:t xml:space="preserve">The background process can only identify the start of a process and not individual workflows, which can be make app logging inside a process difficult. Another major disadvantage is that all the UiPath processes are displayed with the identical name, </w:t>
+      </w:r>
+      <w:r>
+        <w:t>“UiPath.Executor.exe”.</w:t>
+      </w:r>
+      <w:r>
+        <w:t xml:space="preserve"> When multiple UiPath process are running, it will be difficult to distinguish between the processes. </w:t>
       </w:r>
     </w:p>
     <w:p>
-      <w:r>
-        <w:br w:type="page"/>
-      </w:r>
+      <w:pPr>
+        <w:pStyle w:val="Heading1"/>
+      </w:pPr>
+      <w:bookmarkStart w:id="6" w:name="_Toc128050407"/>
+      <w:r>
+        <w:t>Excel Library</w:t>
+      </w:r>
+      <w:bookmarkEnd w:id="6"/>
     </w:p>
     <w:p>
       <w:pPr>
-        <w:pStyle w:val="Heading1"/>
-      </w:pPr>
-      <w:bookmarkStart w:id="5" w:name="_Toc126851107"/>
-      <w:r>
-        <w:t>Excel Library</w:t>
-      </w:r>
-      <w:bookmarkEnd w:id="5"/>
+        <w:jc w:val="both"/>
+      </w:pPr>
+      <w:r>
+        <w:t>The Excel Library contains useful function which is often repeated in a project.</w:t>
+      </w:r>
     </w:p>
     <w:p>
       <w:pPr>
-        <w:jc w:val="both"/>
-      </w:pPr>
-      <w:r>
-        <w:t>The Excel Library contains useful function which is often repeated in a project.</w:t>
-      </w:r>
-    </w:p>
-    <w:p>
-      <w:pPr>
         <w:pStyle w:val="Heading2"/>
         <w:jc w:val="both"/>
       </w:pPr>
-      <w:bookmarkStart w:id="6" w:name="_Toc126851108"/>
+      <w:bookmarkStart w:id="7" w:name="_Toc128050408"/>
       <w:r>
         <w:t>Auto Fit Columns</w:t>
       </w:r>
-      <w:bookmarkEnd w:id="6"/>
+      <w:bookmarkEnd w:id="7"/>
     </w:p>
     <w:p>
       <w:pPr>
@@ -2254,11 +2517,9 @@
             <w:pPr>
               <w:jc w:val="center"/>
             </w:pPr>
-            <w:proofErr w:type="spellStart"/>
             <w:r>
               <w:t>In_ExcelFile</w:t>
             </w:r>
-            <w:proofErr w:type="spellEnd"/>
           </w:p>
         </w:tc>
         <w:tc>
@@ -2310,11 +2571,9 @@
             <w:pPr>
               <w:jc w:val="center"/>
             </w:pPr>
-            <w:proofErr w:type="spellStart"/>
             <w:r>
               <w:t>In_AllSheets</w:t>
             </w:r>
-            <w:proofErr w:type="spellEnd"/>
           </w:p>
         </w:tc>
         <w:tc>
@@ -2340,15 +2599,7 @@
               <w:jc w:val="both"/>
             </w:pPr>
             <w:r>
-              <w:t xml:space="preserve">If </w:t>
-            </w:r>
-            <w:proofErr w:type="gramStart"/>
-            <w:r>
-              <w:t>checked,</w:t>
-            </w:r>
-            <w:proofErr w:type="gramEnd"/>
-            <w:r>
-              <w:t xml:space="preserve"> all the columns of all the sheets will be set to auto fit the content. The next argument is ignored if this value is set to true.</w:t>
+              <w:t>If checked, all the columns of all the sheets will be set to auto fit the content. The next argument is ignored if this value is set to true.</w:t>
             </w:r>
           </w:p>
         </w:tc>
@@ -2374,11 +2625,9 @@
             <w:pPr>
               <w:jc w:val="center"/>
             </w:pPr>
-            <w:proofErr w:type="spellStart"/>
             <w:r>
               <w:t>In_SheetName</w:t>
             </w:r>
-            <w:proofErr w:type="spellEnd"/>
           </w:p>
         </w:tc>
         <w:tc>
@@ -2390,13 +2639,8 @@
             <w:pPr>
               <w:jc w:val="center"/>
             </w:pPr>
-            <w:proofErr w:type="gramStart"/>
-            <w:r>
-              <w:t>String[</w:t>
-            </w:r>
-            <w:proofErr w:type="gramEnd"/>
-            <w:r>
-              <w:t>]</w:t>
+            <w:r>
+              <w:t>String[]</w:t>
             </w:r>
           </w:p>
         </w:tc>
@@ -2409,23 +2653,7 @@
               <w:jc w:val="both"/>
             </w:pPr>
             <w:r>
-              <w:t xml:space="preserve">Only set the columns of the specified sheet(s) to autofit. The argument is be a list of string (in other words </w:t>
-            </w:r>
-            <w:proofErr w:type="gramStart"/>
-            <w:r>
-              <w:t>string[</w:t>
-            </w:r>
-            <w:proofErr w:type="gramEnd"/>
-            <w:r>
-              <w:t xml:space="preserve">]). The </w:t>
-            </w:r>
-            <w:proofErr w:type="spellStart"/>
-            <w:r>
-              <w:t>in_AllSheets</w:t>
-            </w:r>
-            <w:proofErr w:type="spellEnd"/>
-            <w:r>
-              <w:t xml:space="preserve"> must be set to false for this argument to be used.</w:t>
+              <w:t>Only set the columns of the specified sheet(s) to autofit. The argument is be a list of string (in other words string[]). The in_AllSheets must be set to false for this argument to be used.</w:t>
             </w:r>
           </w:p>
         </w:tc>
@@ -2441,42 +2669,18 @@
         <w:pStyle w:val="Heading2"/>
         <w:jc w:val="both"/>
       </w:pPr>
-      <w:bookmarkStart w:id="7" w:name="_Toc126851109"/>
+      <w:bookmarkStart w:id="8" w:name="_Toc128050409"/>
       <w:r>
         <w:t>Convert Excel File Type</w:t>
       </w:r>
-      <w:bookmarkEnd w:id="7"/>
+      <w:bookmarkEnd w:id="8"/>
     </w:p>
     <w:p>
       <w:pPr>
         <w:jc w:val="both"/>
       </w:pPr>
       <w:r>
-        <w:t xml:space="preserve">Convert the file type of an Excel file to xlsx, </w:t>
-      </w:r>
-      <w:proofErr w:type="spellStart"/>
-      <w:r>
-        <w:t>xls</w:t>
-      </w:r>
-      <w:proofErr w:type="spellEnd"/>
-      <w:r>
-        <w:t xml:space="preserve">, </w:t>
-      </w:r>
-      <w:proofErr w:type="spellStart"/>
-      <w:r>
-        <w:t>xlsm</w:t>
-      </w:r>
-      <w:proofErr w:type="spellEnd"/>
-      <w:r>
-        <w:t xml:space="preserve"> or </w:t>
-      </w:r>
-      <w:proofErr w:type="spellStart"/>
-      <w:r>
-        <w:t>xlsb</w:t>
-      </w:r>
-      <w:proofErr w:type="spellEnd"/>
-      <w:r>
-        <w:t>.</w:t>
+        <w:t>Convert the file type of an Excel file to xlsx, xls, xlsm or xlsb.</w:t>
       </w:r>
     </w:p>
     <w:tbl>
@@ -2605,11 +2809,9 @@
             <w:pPr>
               <w:jc w:val="center"/>
             </w:pPr>
-            <w:proofErr w:type="spellStart"/>
             <w:r>
               <w:t>In_ExcelFile</w:t>
             </w:r>
-            <w:proofErr w:type="spellEnd"/>
           </w:p>
         </w:tc>
         <w:tc>
@@ -2661,11 +2863,9 @@
             <w:pPr>
               <w:jc w:val="center"/>
             </w:pPr>
-            <w:proofErr w:type="spellStart"/>
             <w:r>
               <w:t>In_Extension</w:t>
             </w:r>
-            <w:proofErr w:type="spellEnd"/>
           </w:p>
         </w:tc>
         <w:tc>
@@ -2691,15 +2891,7 @@
               <w:jc w:val="both"/>
             </w:pPr>
             <w:r>
-              <w:t xml:space="preserve">The extension of the new Excel file. The </w:t>
-            </w:r>
-            <w:proofErr w:type="spellStart"/>
-            <w:r>
-              <w:t>in_ExcelFile</w:t>
-            </w:r>
-            <w:proofErr w:type="spellEnd"/>
-            <w:r>
-              <w:t xml:space="preserve"> is converted to the file type specified in this string argument. This string must be quoted.</w:t>
+              <w:t>The extension of the new Excel file. The in_ExcelFile is converted to the file type specified in this string argument. This string must be quoted.</w:t>
             </w:r>
           </w:p>
         </w:tc>
@@ -2715,11 +2907,11 @@
         <w:pStyle w:val="Heading2"/>
         <w:jc w:val="both"/>
       </w:pPr>
-      <w:bookmarkStart w:id="8" w:name="_Toc126851110"/>
+      <w:bookmarkStart w:id="9" w:name="_Toc128050410"/>
       <w:r>
         <w:t>Index To Column Letter</w:t>
       </w:r>
-      <w:bookmarkEnd w:id="8"/>
+      <w:bookmarkEnd w:id="9"/>
     </w:p>
     <w:p>
       <w:pPr>
@@ -2864,14 +3056,12 @@
             <w:pPr>
               <w:jc w:val="center"/>
             </w:pPr>
-            <w:proofErr w:type="spellStart"/>
             <w:r>
               <w:t>In_</w:t>
             </w:r>
             <w:r>
               <w:t>Index</w:t>
             </w:r>
-            <w:proofErr w:type="spellEnd"/>
           </w:p>
         </w:tc>
         <w:tc>
@@ -2937,11 +3127,9 @@
             <w:pPr>
               <w:jc w:val="center"/>
             </w:pPr>
-            <w:proofErr w:type="spellStart"/>
             <w:r>
               <w:t>Out_Result</w:t>
             </w:r>
-            <w:proofErr w:type="spellEnd"/>
           </w:p>
         </w:tc>
         <w:tc>
@@ -3075,14 +3263,14 @@
         <w:pStyle w:val="Heading2"/>
         <w:jc w:val="both"/>
       </w:pPr>
-      <w:bookmarkStart w:id="9" w:name="_Toc126851111"/>
+      <w:bookmarkStart w:id="10" w:name="_Toc128050411"/>
       <w:r>
         <w:t>Index To Column Letter</w:t>
       </w:r>
       <w:r>
         <w:t xml:space="preserve"> Activities</w:t>
       </w:r>
-      <w:bookmarkEnd w:id="9"/>
+      <w:bookmarkEnd w:id="10"/>
     </w:p>
     <w:p>
       <w:pPr>
@@ -3224,11 +3412,9 @@
             <w:pPr>
               <w:jc w:val="center"/>
             </w:pPr>
-            <w:proofErr w:type="spellStart"/>
             <w:r>
               <w:t>In_Index</w:t>
             </w:r>
-            <w:proofErr w:type="spellEnd"/>
           </w:p>
         </w:tc>
         <w:tc>
@@ -3294,11 +3480,9 @@
             <w:pPr>
               <w:jc w:val="center"/>
             </w:pPr>
-            <w:proofErr w:type="spellStart"/>
             <w:r>
               <w:t>Out_Result</w:t>
             </w:r>
-            <w:proofErr w:type="spellEnd"/>
           </w:p>
         </w:tc>
         <w:tc>
@@ -3449,21 +3633,7 @@
         <w:rPr>
           <w:lang w:val="en-US"/>
         </w:rPr>
-        <w:t xml:space="preserve">“Index </w:t>
-      </w:r>
-      <w:proofErr w:type="gramStart"/>
-      <w:r>
-        <w:rPr>
-          <w:lang w:val="en-US"/>
-        </w:rPr>
-        <w:t>To</w:t>
-      </w:r>
-      <w:proofErr w:type="gramEnd"/>
-      <w:r>
-        <w:rPr>
-          <w:lang w:val="en-US"/>
-        </w:rPr>
-        <w:t xml:space="preserve"> Column Activities”</w:t>
+        <w:t>“Index To Column Activities”</w:t>
       </w:r>
       <w:r>
         <w:rPr>
@@ -3495,11 +3665,11 @@
         <w:pStyle w:val="Heading2"/>
         <w:jc w:val="both"/>
       </w:pPr>
-      <w:bookmarkStart w:id="10" w:name="_Toc126851112"/>
+      <w:bookmarkStart w:id="11" w:name="_Toc128050412"/>
       <w:r>
         <w:t>Sum Table</w:t>
       </w:r>
-      <w:bookmarkEnd w:id="10"/>
+      <w:bookmarkEnd w:id="11"/>
     </w:p>
     <w:p>
       <w:pPr>
@@ -3676,11 +3846,9 @@
             <w:pPr>
               <w:jc w:val="center"/>
             </w:pPr>
-            <w:proofErr w:type="spellStart"/>
             <w:r>
               <w:t>In_ExcelFile</w:t>
             </w:r>
-            <w:proofErr w:type="spellEnd"/>
           </w:p>
         </w:tc>
         <w:tc>
@@ -3737,11 +3905,9 @@
             <w:pPr>
               <w:jc w:val="center"/>
             </w:pPr>
-            <w:proofErr w:type="spellStart"/>
             <w:r>
               <w:t>In_Range</w:t>
             </w:r>
-            <w:proofErr w:type="spellEnd"/>
           </w:p>
         </w:tc>
         <w:tc>
@@ -3798,11 +3964,9 @@
             <w:pPr>
               <w:jc w:val="center"/>
             </w:pPr>
-            <w:proofErr w:type="spellStart"/>
             <w:r>
               <w:t>In_SumColumns</w:t>
             </w:r>
-            <w:proofErr w:type="spellEnd"/>
           </w:p>
         </w:tc>
         <w:tc>
@@ -3859,11 +4023,9 @@
             <w:pPr>
               <w:jc w:val="center"/>
             </w:pPr>
-            <w:proofErr w:type="spellStart"/>
             <w:r>
               <w:t>In_SumRows</w:t>
             </w:r>
-            <w:proofErr w:type="spellEnd"/>
           </w:p>
         </w:tc>
         <w:tc>
@@ -3920,11 +4082,9 @@
             <w:pPr>
               <w:jc w:val="center"/>
             </w:pPr>
-            <w:proofErr w:type="spellStart"/>
             <w:r>
               <w:t>In_SheetName</w:t>
             </w:r>
-            <w:proofErr w:type="spellEnd"/>
           </w:p>
         </w:tc>
         <w:tc>
@@ -3994,34 +4154,34 @@
         <w:pStyle w:val="Heading1"/>
         <w:jc w:val="both"/>
       </w:pPr>
-      <w:bookmarkStart w:id="11" w:name="_Toc126851113"/>
+      <w:bookmarkStart w:id="12" w:name="_Toc128050413"/>
       <w:r>
         <w:t>Miscellaneous Library</w:t>
-      </w:r>
-      <w:bookmarkEnd w:id="11"/>
-    </w:p>
-    <w:p>
-      <w:pPr>
-        <w:jc w:val="both"/>
-      </w:pPr>
-      <w:r>
-        <w:t>There are many things which are reused across projects that do not fall under the above categories.</w:t>
-      </w:r>
-    </w:p>
-    <w:p>
-      <w:pPr>
-        <w:pStyle w:val="Heading2"/>
-        <w:jc w:val="both"/>
-      </w:pPr>
-      <w:bookmarkStart w:id="12" w:name="_Toc126851114"/>
-      <w:r>
-        <w:t>Directories</w:t>
       </w:r>
       <w:bookmarkEnd w:id="12"/>
     </w:p>
     <w:p>
       <w:pPr>
         <w:jc w:val="both"/>
+      </w:pPr>
+      <w:r>
+        <w:t>There are many things which are reused across projects that do not fall under the above categories.</w:t>
+      </w:r>
+    </w:p>
+    <w:p>
+      <w:pPr>
+        <w:pStyle w:val="Heading2"/>
+        <w:jc w:val="both"/>
+      </w:pPr>
+      <w:bookmarkStart w:id="13" w:name="_Toc128050414"/>
+      <w:r>
+        <w:t>Directories</w:t>
+      </w:r>
+      <w:bookmarkEnd w:id="13"/>
+    </w:p>
+    <w:p>
+      <w:pPr>
+        <w:jc w:val="both"/>
         <w:rPr>
           <w:lang w:val="en-US"/>
         </w:rPr>
@@ -4042,21 +4202,7 @@
         <w:rPr>
           <w:lang w:val="en-US"/>
         </w:rPr>
-        <w:t xml:space="preserve">reate a list of local directories if they do not </w:t>
-      </w:r>
-      <w:proofErr w:type="gramStart"/>
-      <w:r>
-        <w:rPr>
-          <w:lang w:val="en-US"/>
-        </w:rPr>
-        <w:t>exist, or</w:t>
-      </w:r>
-      <w:proofErr w:type="gramEnd"/>
-      <w:r>
-        <w:rPr>
-          <w:lang w:val="en-US"/>
-        </w:rPr>
-        <w:t xml:space="preserve"> delete and recreate them if they already exist</w:t>
+        <w:t>reate a list of local directories if they do not exist, or delete and recreate them if they already exist</w:t>
       </w:r>
       <w:r>
         <w:rPr>
@@ -4188,11 +4334,9 @@
             <w:pPr>
               <w:jc w:val="center"/>
             </w:pPr>
-            <w:proofErr w:type="spellStart"/>
             <w:r>
               <w:t>In_Directories</w:t>
             </w:r>
-            <w:proofErr w:type="spellEnd"/>
           </w:p>
         </w:tc>
         <w:tc>
@@ -4204,13 +4348,8 @@
             <w:pPr>
               <w:jc w:val="center"/>
             </w:pPr>
-            <w:proofErr w:type="gramStart"/>
-            <w:r>
-              <w:t>String[</w:t>
-            </w:r>
-            <w:proofErr w:type="gramEnd"/>
-            <w:r>
-              <w:t>]</w:t>
+            <w:r>
+              <w:t>String[]</w:t>
             </w:r>
           </w:p>
         </w:tc>
@@ -4247,39 +4386,7 @@
           <w:i/>
           <w:iCs/>
         </w:rPr>
-        <w:t xml:space="preserve">On my machine UiPath cannot delete folders. I don’t know if it because of permission on my machine or another problem. </w:t>
-      </w:r>
-      <w:proofErr w:type="gramStart"/>
-      <w:r>
-        <w:rPr>
-          <w:i/>
-          <w:iCs/>
-        </w:rPr>
-        <w:t>I implemented</w:t>
-      </w:r>
-      <w:proofErr w:type="gramEnd"/>
-      <w:r>
-        <w:rPr>
-          <w:i/>
-          <w:iCs/>
-        </w:rPr>
-        <w:t xml:space="preserve"> a lot of error handling in this activity to combat this shortcoming. </w:t>
-      </w:r>
-      <w:proofErr w:type="gramStart"/>
-      <w:r>
-        <w:rPr>
-          <w:i/>
-          <w:iCs/>
-        </w:rPr>
-        <w:t>I observed</w:t>
-      </w:r>
-      <w:proofErr w:type="gramEnd"/>
-      <w:r>
-        <w:rPr>
-          <w:i/>
-          <w:iCs/>
-        </w:rPr>
-        <w:t xml:space="preserve"> that the delete folder activity deletes all the files in the folder, but not any sub folder or the intended folder. This approximately acts as if the folder is deleted and recreated, provided there is no subfolders.</w:t>
+        <w:t>On my machine UiPath cannot delete folders. I don’t know if it because of permission on my machine or another problem. I implemented a lot of error handling in this activity to combat this shortcoming. I observed that the delete folder activity deletes all the files in the folder, but not any sub folder or the intended folder. This approximately acts as if the folder is deleted and recreated, provided there is no subfolders.</w:t>
       </w:r>
     </w:p>
     <w:p>
@@ -4287,11 +4394,11 @@
         <w:pStyle w:val="Heading2"/>
         <w:jc w:val="both"/>
       </w:pPr>
-      <w:bookmarkStart w:id="13" w:name="_Toc126851115"/>
+      <w:bookmarkStart w:id="14" w:name="_Toc128050415"/>
       <w:r>
         <w:t>Local Report File</w:t>
       </w:r>
-      <w:bookmarkEnd w:id="13"/>
+      <w:bookmarkEnd w:id="14"/>
     </w:p>
     <w:p>
       <w:pPr>
@@ -4492,11 +4599,9 @@
             <w:pPr>
               <w:jc w:val="center"/>
             </w:pPr>
-            <w:proofErr w:type="spellStart"/>
             <w:r>
               <w:t>In_ReportLocation</w:t>
             </w:r>
-            <w:proofErr w:type="spellEnd"/>
           </w:p>
         </w:tc>
         <w:tc>
@@ -4556,11 +4661,9 @@
             <w:pPr>
               <w:jc w:val="center"/>
             </w:pPr>
-            <w:proofErr w:type="spellStart"/>
             <w:r>
               <w:t>In_ReportName</w:t>
             </w:r>
-            <w:proofErr w:type="spellEnd"/>
           </w:p>
         </w:tc>
         <w:tc>
@@ -4620,11 +4723,9 @@
             <w:pPr>
               <w:jc w:val="center"/>
             </w:pPr>
-            <w:proofErr w:type="spellStart"/>
             <w:r>
               <w:t>In_LineMessage</w:t>
             </w:r>
-            <w:proofErr w:type="spellEnd"/>
           </w:p>
         </w:tc>
         <w:tc>
@@ -4690,11 +4791,9 @@
             <w:pPr>
               <w:jc w:val="center"/>
             </w:pPr>
-            <w:proofErr w:type="spellStart"/>
             <w:r>
               <w:t>In_CreateNew</w:t>
             </w:r>
-            <w:proofErr w:type="spellEnd"/>
           </w:p>
         </w:tc>
         <w:tc>
@@ -4754,11 +4853,9 @@
             <w:pPr>
               <w:jc w:val="center"/>
             </w:pPr>
-            <w:proofErr w:type="spellStart"/>
             <w:r>
               <w:t>In_OpenReport</w:t>
             </w:r>
-            <w:proofErr w:type="spellEnd"/>
           </w:p>
         </w:tc>
         <w:tc>
@@ -4808,11 +4905,11 @@
         <w:pStyle w:val="Heading2"/>
         <w:jc w:val="both"/>
       </w:pPr>
-      <w:bookmarkStart w:id="14" w:name="_Toc126851116"/>
+      <w:bookmarkStart w:id="15" w:name="_Toc128050416"/>
       <w:r>
         <w:t>Randomly Generate Password</w:t>
       </w:r>
-      <w:bookmarkEnd w:id="14"/>
+      <w:bookmarkEnd w:id="15"/>
     </w:p>
     <w:p>
       <w:pPr>
@@ -4964,11 +5061,9 @@
             <w:pPr>
               <w:jc w:val="center"/>
             </w:pPr>
-            <w:proofErr w:type="spellStart"/>
             <w:r>
               <w:t>In_PasswordLength</w:t>
             </w:r>
-            <w:proofErr w:type="spellEnd"/>
           </w:p>
         </w:tc>
         <w:tc>
@@ -5028,11 +5123,9 @@
             <w:pPr>
               <w:jc w:val="center"/>
             </w:pPr>
-            <w:proofErr w:type="spellStart"/>
             <w:r>
               <w:t>In_UpperCase</w:t>
             </w:r>
-            <w:proofErr w:type="spellEnd"/>
           </w:p>
         </w:tc>
         <w:tc>
@@ -5092,11 +5185,9 @@
             <w:pPr>
               <w:jc w:val="center"/>
             </w:pPr>
-            <w:proofErr w:type="spellStart"/>
             <w:r>
               <w:t>In_Numbers</w:t>
             </w:r>
-            <w:proofErr w:type="spellEnd"/>
           </w:p>
         </w:tc>
         <w:tc>
@@ -5156,11 +5247,9 @@
             <w:pPr>
               <w:jc w:val="center"/>
             </w:pPr>
-            <w:proofErr w:type="spellStart"/>
             <w:r>
               <w:t>In_Symbols</w:t>
             </w:r>
-            <w:proofErr w:type="spellEnd"/>
           </w:p>
         </w:tc>
         <w:tc>
@@ -5267,11 +5356,9 @@
             <w:pPr>
               <w:jc w:val="center"/>
             </w:pPr>
-            <w:proofErr w:type="spellStart"/>
             <w:r>
               <w:t>Out_Password</w:t>
             </w:r>
-            <w:proofErr w:type="spellEnd"/>
           </w:p>
         </w:tc>
         <w:tc>
@@ -6173,7 +6260,7 @@
   <w:style w:type="paragraph" w:default="1" w:styleId="Normal">
     <w:name w:val="Normal"/>
     <w:qFormat/>
-    <w:rsid w:val="008D1710"/>
+    <w:rsid w:val="00B63ACF"/>
   </w:style>
   <w:style w:type="paragraph" w:styleId="Heading1">
     <w:name w:val="heading 1"/>
